--- a/07.클래스.docx
+++ b/07.클래스.docx
@@ -8635,8 +8635,6 @@
         </w:rPr>
         <w:t>접근한정자로 공개수준 결정하기</w:t>
       </w:r>
-      <w:bookmarkStart w:id="0" w:name="_GoBack"/>
-      <w:bookmarkEnd w:id="0"/>
     </w:p>
     <w:p>
       <w:pPr>
@@ -8758,14 +8756,2698 @@
           <w:szCs w:val="32"/>
         </w:rPr>
       </w:pPr>
-    </w:p>
-    <w:p>
-      <w:pPr>
+      <w:r>
         <w:rPr>
           <w:sz w:val="28"/>
           <w:szCs w:val="32"/>
         </w:rPr>
-      </w:pPr>
+        <w:lastRenderedPageBreak/>
+        <w:drawing>
+          <wp:inline distT="0" distB="0" distL="0" distR="0" wp14:anchorId="15285A32" wp14:editId="2C02DFB0">
+            <wp:extent cx="4697871" cy="2790825"/>
+            <wp:effectExtent l="0" t="0" r="7620" b="0"/>
+            <wp:docPr id="25" name="그림 25"/>
+            <wp:cNvGraphicFramePr>
+              <a:graphicFrameLocks xmlns:a="http://schemas.openxmlformats.org/drawingml/2006/main" noChangeAspect="1"/>
+            </wp:cNvGraphicFramePr>
+            <a:graphic xmlns:a="http://schemas.openxmlformats.org/drawingml/2006/main">
+              <a:graphicData uri="http://schemas.openxmlformats.org/drawingml/2006/picture">
+                <pic:pic xmlns:pic="http://schemas.openxmlformats.org/drawingml/2006/picture">
+                  <pic:nvPicPr>
+                    <pic:cNvPr id="1" name=""/>
+                    <pic:cNvPicPr/>
+                  </pic:nvPicPr>
+                  <pic:blipFill>
+                    <a:blip r:embed="rId26"/>
+                    <a:stretch>
+                      <a:fillRect/>
+                    </a:stretch>
+                  </pic:blipFill>
+                  <pic:spPr>
+                    <a:xfrm>
+                      <a:off x="0" y="0"/>
+                      <a:ext cx="4711623" cy="2798995"/>
+                    </a:xfrm>
+                    <a:prstGeom prst="rect">
+                      <a:avLst/>
+                    </a:prstGeom>
+                  </pic:spPr>
+                </pic:pic>
+              </a:graphicData>
+            </a:graphic>
+          </wp:inline>
+        </w:drawing>
+      </w:r>
+    </w:p>
+    <w:p>
+      <w:pPr>
+        <w:rPr>
+          <w:sz w:val="28"/>
+          <w:szCs w:val="32"/>
+        </w:rPr>
+      </w:pPr>
+    </w:p>
+    <w:p>
+      <w:pPr>
+        <w:wordWrap/>
+        <w:adjustRightInd w:val="0"/>
+        <w:spacing w:after="0" w:line="240" w:lineRule="auto"/>
+        <w:jc w:val="left"/>
+        <w:rPr>
+          <w:rFonts w:ascii="돋움체" w:eastAsia="돋움체" w:cs="돋움체"/>
+          <w:color w:val="000000"/>
+          <w:kern w:val="0"/>
+          <w:sz w:val="19"/>
+          <w:szCs w:val="19"/>
+        </w:rPr>
+      </w:pPr>
+    </w:p>
+    <w:p>
+      <w:pPr>
+        <w:wordWrap/>
+        <w:adjustRightInd w:val="0"/>
+        <w:spacing w:after="0" w:line="240" w:lineRule="auto"/>
+        <w:jc w:val="left"/>
+        <w:rPr>
+          <w:rFonts w:ascii="돋움체" w:eastAsia="돋움체" w:cs="돋움체"/>
+          <w:color w:val="000000"/>
+          <w:kern w:val="0"/>
+          <w:sz w:val="19"/>
+          <w:szCs w:val="19"/>
+        </w:rPr>
+      </w:pPr>
+      <w:r>
+        <w:rPr>
+          <w:rFonts w:ascii="돋움체" w:eastAsia="돋움체" w:cs="돋움체"/>
+          <w:color w:val="0000FF"/>
+          <w:kern w:val="0"/>
+          <w:sz w:val="19"/>
+          <w:szCs w:val="19"/>
+        </w:rPr>
+        <w:t>namespace</w:t>
+      </w:r>
+      <w:r>
+        <w:rPr>
+          <w:rFonts w:ascii="돋움체" w:eastAsia="돋움체" w:cs="돋움체"/>
+          <w:color w:val="000000"/>
+          <w:kern w:val="0"/>
+          <w:sz w:val="19"/>
+          <w:szCs w:val="19"/>
+        </w:rPr>
+        <w:t xml:space="preserve"> AccessModifier</w:t>
+      </w:r>
+    </w:p>
+    <w:p>
+      <w:pPr>
+        <w:wordWrap/>
+        <w:adjustRightInd w:val="0"/>
+        <w:spacing w:after="0" w:line="240" w:lineRule="auto"/>
+        <w:jc w:val="left"/>
+        <w:rPr>
+          <w:rFonts w:ascii="돋움체" w:eastAsia="돋움체" w:cs="돋움체"/>
+          <w:color w:val="000000"/>
+          <w:kern w:val="0"/>
+          <w:sz w:val="19"/>
+          <w:szCs w:val="19"/>
+        </w:rPr>
+      </w:pPr>
+      <w:r>
+        <w:rPr>
+          <w:rFonts w:ascii="돋움체" w:eastAsia="돋움체" w:cs="돋움체"/>
+          <w:color w:val="000000"/>
+          <w:kern w:val="0"/>
+          <w:sz w:val="19"/>
+          <w:szCs w:val="19"/>
+        </w:rPr>
+        <w:t>{</w:t>
+      </w:r>
+    </w:p>
+    <w:p>
+      <w:pPr>
+        <w:wordWrap/>
+        <w:adjustRightInd w:val="0"/>
+        <w:spacing w:after="0" w:line="240" w:lineRule="auto"/>
+        <w:jc w:val="left"/>
+        <w:rPr>
+          <w:rFonts w:ascii="돋움체" w:eastAsia="돋움체" w:cs="돋움체"/>
+          <w:color w:val="000000"/>
+          <w:kern w:val="0"/>
+          <w:sz w:val="19"/>
+          <w:szCs w:val="19"/>
+        </w:rPr>
+      </w:pPr>
+      <w:r>
+        <w:rPr>
+          <w:rFonts w:ascii="돋움체" w:eastAsia="돋움체" w:cs="돋움체"/>
+          <w:color w:val="000000"/>
+          <w:kern w:val="0"/>
+          <w:sz w:val="19"/>
+          <w:szCs w:val="19"/>
+        </w:rPr>
+        <w:t xml:space="preserve">    </w:t>
+      </w:r>
+      <w:r>
+        <w:rPr>
+          <w:rFonts w:ascii="돋움체" w:eastAsia="돋움체" w:cs="돋움체"/>
+          <w:color w:val="0000FF"/>
+          <w:kern w:val="0"/>
+          <w:sz w:val="19"/>
+          <w:szCs w:val="19"/>
+        </w:rPr>
+        <w:t>class</w:t>
+      </w:r>
+      <w:r>
+        <w:rPr>
+          <w:rFonts w:ascii="돋움체" w:eastAsia="돋움체" w:cs="돋움체"/>
+          <w:color w:val="000000"/>
+          <w:kern w:val="0"/>
+          <w:sz w:val="19"/>
+          <w:szCs w:val="19"/>
+        </w:rPr>
+        <w:t xml:space="preserve"> </w:t>
+      </w:r>
+      <w:r>
+        <w:rPr>
+          <w:rFonts w:ascii="돋움체" w:eastAsia="돋움체" w:cs="돋움체"/>
+          <w:color w:val="2B91AF"/>
+          <w:kern w:val="0"/>
+          <w:sz w:val="19"/>
+          <w:szCs w:val="19"/>
+        </w:rPr>
+        <w:t>WaterHeater</w:t>
+      </w:r>
+    </w:p>
+    <w:p>
+      <w:pPr>
+        <w:wordWrap/>
+        <w:adjustRightInd w:val="0"/>
+        <w:spacing w:after="0" w:line="240" w:lineRule="auto"/>
+        <w:jc w:val="left"/>
+        <w:rPr>
+          <w:rFonts w:ascii="돋움체" w:eastAsia="돋움체" w:cs="돋움체"/>
+          <w:color w:val="000000"/>
+          <w:kern w:val="0"/>
+          <w:sz w:val="19"/>
+          <w:szCs w:val="19"/>
+        </w:rPr>
+      </w:pPr>
+      <w:r>
+        <w:rPr>
+          <w:rFonts w:ascii="돋움체" w:eastAsia="돋움체" w:cs="돋움체"/>
+          <w:color w:val="000000"/>
+          <w:kern w:val="0"/>
+          <w:sz w:val="19"/>
+          <w:szCs w:val="19"/>
+        </w:rPr>
+        <w:t xml:space="preserve">    {</w:t>
+      </w:r>
+    </w:p>
+    <w:p>
+      <w:pPr>
+        <w:wordWrap/>
+        <w:adjustRightInd w:val="0"/>
+        <w:spacing w:after="0" w:line="240" w:lineRule="auto"/>
+        <w:jc w:val="left"/>
+        <w:rPr>
+          <w:rFonts w:ascii="돋움체" w:eastAsia="돋움체" w:cs="돋움체"/>
+          <w:color w:val="000000"/>
+          <w:kern w:val="0"/>
+          <w:sz w:val="19"/>
+          <w:szCs w:val="19"/>
+        </w:rPr>
+      </w:pPr>
+      <w:r>
+        <w:rPr>
+          <w:rFonts w:ascii="돋움체" w:eastAsia="돋움체" w:cs="돋움체"/>
+          <w:color w:val="000000"/>
+          <w:kern w:val="0"/>
+          <w:sz w:val="19"/>
+          <w:szCs w:val="19"/>
+        </w:rPr>
+        <w:t xml:space="preserve">        </w:t>
+      </w:r>
+      <w:r>
+        <w:rPr>
+          <w:rFonts w:ascii="돋움체" w:eastAsia="돋움체" w:cs="돋움체"/>
+          <w:color w:val="0000FF"/>
+          <w:kern w:val="0"/>
+          <w:sz w:val="19"/>
+          <w:szCs w:val="19"/>
+        </w:rPr>
+        <w:t>protected</w:t>
+      </w:r>
+      <w:r>
+        <w:rPr>
+          <w:rFonts w:ascii="돋움체" w:eastAsia="돋움체" w:cs="돋움체"/>
+          <w:color w:val="000000"/>
+          <w:kern w:val="0"/>
+          <w:sz w:val="19"/>
+          <w:szCs w:val="19"/>
+        </w:rPr>
+        <w:t xml:space="preserve"> </w:t>
+      </w:r>
+      <w:r>
+        <w:rPr>
+          <w:rFonts w:ascii="돋움체" w:eastAsia="돋움체" w:cs="돋움체"/>
+          <w:color w:val="0000FF"/>
+          <w:kern w:val="0"/>
+          <w:sz w:val="19"/>
+          <w:szCs w:val="19"/>
+        </w:rPr>
+        <w:t>int</w:t>
+      </w:r>
+      <w:r>
+        <w:rPr>
+          <w:rFonts w:ascii="돋움체" w:eastAsia="돋움체" w:cs="돋움체"/>
+          <w:color w:val="000000"/>
+          <w:kern w:val="0"/>
+          <w:sz w:val="19"/>
+          <w:szCs w:val="19"/>
+        </w:rPr>
+        <w:t xml:space="preserve"> temperature;</w:t>
+      </w:r>
+    </w:p>
+    <w:p>
+      <w:pPr>
+        <w:wordWrap/>
+        <w:adjustRightInd w:val="0"/>
+        <w:spacing w:after="0" w:line="240" w:lineRule="auto"/>
+        <w:jc w:val="left"/>
+        <w:rPr>
+          <w:rFonts w:ascii="돋움체" w:eastAsia="돋움체" w:cs="돋움체"/>
+          <w:color w:val="000000"/>
+          <w:kern w:val="0"/>
+          <w:sz w:val="19"/>
+          <w:szCs w:val="19"/>
+        </w:rPr>
+      </w:pPr>
+    </w:p>
+    <w:p>
+      <w:pPr>
+        <w:wordWrap/>
+        <w:adjustRightInd w:val="0"/>
+        <w:spacing w:after="0" w:line="240" w:lineRule="auto"/>
+        <w:jc w:val="left"/>
+        <w:rPr>
+          <w:rFonts w:ascii="돋움체" w:eastAsia="돋움체" w:cs="돋움체"/>
+          <w:color w:val="000000"/>
+          <w:kern w:val="0"/>
+          <w:sz w:val="19"/>
+          <w:szCs w:val="19"/>
+        </w:rPr>
+      </w:pPr>
+      <w:r>
+        <w:rPr>
+          <w:rFonts w:ascii="돋움체" w:eastAsia="돋움체" w:cs="돋움체"/>
+          <w:color w:val="000000"/>
+          <w:kern w:val="0"/>
+          <w:sz w:val="19"/>
+          <w:szCs w:val="19"/>
+        </w:rPr>
+        <w:t xml:space="preserve">        </w:t>
+      </w:r>
+      <w:r>
+        <w:rPr>
+          <w:rFonts w:ascii="돋움체" w:eastAsia="돋움체" w:cs="돋움체"/>
+          <w:color w:val="0000FF"/>
+          <w:kern w:val="0"/>
+          <w:sz w:val="19"/>
+          <w:szCs w:val="19"/>
+        </w:rPr>
+        <w:t>public</w:t>
+      </w:r>
+      <w:r>
+        <w:rPr>
+          <w:rFonts w:ascii="돋움체" w:eastAsia="돋움체" w:cs="돋움체"/>
+          <w:color w:val="000000"/>
+          <w:kern w:val="0"/>
+          <w:sz w:val="19"/>
+          <w:szCs w:val="19"/>
+        </w:rPr>
+        <w:t xml:space="preserve"> </w:t>
+      </w:r>
+      <w:r>
+        <w:rPr>
+          <w:rFonts w:ascii="돋움체" w:eastAsia="돋움체" w:cs="돋움체"/>
+          <w:color w:val="0000FF"/>
+          <w:kern w:val="0"/>
+          <w:sz w:val="19"/>
+          <w:szCs w:val="19"/>
+        </w:rPr>
+        <w:t>void</w:t>
+      </w:r>
+      <w:r>
+        <w:rPr>
+          <w:rFonts w:ascii="돋움체" w:eastAsia="돋움체" w:cs="돋움체"/>
+          <w:color w:val="000000"/>
+          <w:kern w:val="0"/>
+          <w:sz w:val="19"/>
+          <w:szCs w:val="19"/>
+        </w:rPr>
+        <w:t xml:space="preserve"> SetTemperature(</w:t>
+      </w:r>
+      <w:r>
+        <w:rPr>
+          <w:rFonts w:ascii="돋움체" w:eastAsia="돋움체" w:cs="돋움체"/>
+          <w:color w:val="0000FF"/>
+          <w:kern w:val="0"/>
+          <w:sz w:val="19"/>
+          <w:szCs w:val="19"/>
+        </w:rPr>
+        <w:t>int</w:t>
+      </w:r>
+      <w:r>
+        <w:rPr>
+          <w:rFonts w:ascii="돋움체" w:eastAsia="돋움체" w:cs="돋움체"/>
+          <w:color w:val="000000"/>
+          <w:kern w:val="0"/>
+          <w:sz w:val="19"/>
+          <w:szCs w:val="19"/>
+        </w:rPr>
+        <w:t xml:space="preserve"> temperature)</w:t>
+      </w:r>
+    </w:p>
+    <w:p>
+      <w:pPr>
+        <w:wordWrap/>
+        <w:adjustRightInd w:val="0"/>
+        <w:spacing w:after="0" w:line="240" w:lineRule="auto"/>
+        <w:jc w:val="left"/>
+        <w:rPr>
+          <w:rFonts w:ascii="돋움체" w:eastAsia="돋움체" w:cs="돋움체"/>
+          <w:color w:val="000000"/>
+          <w:kern w:val="0"/>
+          <w:sz w:val="19"/>
+          <w:szCs w:val="19"/>
+        </w:rPr>
+      </w:pPr>
+      <w:r>
+        <w:rPr>
+          <w:rFonts w:ascii="돋움체" w:eastAsia="돋움체" w:cs="돋움체"/>
+          <w:color w:val="000000"/>
+          <w:kern w:val="0"/>
+          <w:sz w:val="19"/>
+          <w:szCs w:val="19"/>
+        </w:rPr>
+        <w:t xml:space="preserve">        {</w:t>
+      </w:r>
+    </w:p>
+    <w:p>
+      <w:pPr>
+        <w:wordWrap/>
+        <w:adjustRightInd w:val="0"/>
+        <w:spacing w:after="0" w:line="240" w:lineRule="auto"/>
+        <w:jc w:val="left"/>
+        <w:rPr>
+          <w:rFonts w:ascii="돋움체" w:eastAsia="돋움체" w:cs="돋움체"/>
+          <w:color w:val="000000"/>
+          <w:kern w:val="0"/>
+          <w:sz w:val="19"/>
+          <w:szCs w:val="19"/>
+        </w:rPr>
+      </w:pPr>
+      <w:r>
+        <w:rPr>
+          <w:rFonts w:ascii="돋움체" w:eastAsia="돋움체" w:cs="돋움체"/>
+          <w:color w:val="000000"/>
+          <w:kern w:val="0"/>
+          <w:sz w:val="19"/>
+          <w:szCs w:val="19"/>
+        </w:rPr>
+        <w:t xml:space="preserve">            </w:t>
+      </w:r>
+      <w:r>
+        <w:rPr>
+          <w:rFonts w:ascii="돋움체" w:eastAsia="돋움체" w:cs="돋움체"/>
+          <w:color w:val="0000FF"/>
+          <w:kern w:val="0"/>
+          <w:sz w:val="19"/>
+          <w:szCs w:val="19"/>
+        </w:rPr>
+        <w:t>if</w:t>
+      </w:r>
+      <w:r>
+        <w:rPr>
+          <w:rFonts w:ascii="돋움체" w:eastAsia="돋움체" w:cs="돋움체"/>
+          <w:color w:val="000000"/>
+          <w:kern w:val="0"/>
+          <w:sz w:val="19"/>
+          <w:szCs w:val="19"/>
+        </w:rPr>
+        <w:t xml:space="preserve"> (temperature &lt; -5 || temperature &gt; 42)</w:t>
+      </w:r>
+    </w:p>
+    <w:p>
+      <w:pPr>
+        <w:wordWrap/>
+        <w:adjustRightInd w:val="0"/>
+        <w:spacing w:after="0" w:line="240" w:lineRule="auto"/>
+        <w:jc w:val="left"/>
+        <w:rPr>
+          <w:rFonts w:ascii="돋움체" w:eastAsia="돋움체" w:cs="돋움체"/>
+          <w:color w:val="000000"/>
+          <w:kern w:val="0"/>
+          <w:sz w:val="19"/>
+          <w:szCs w:val="19"/>
+        </w:rPr>
+      </w:pPr>
+      <w:r>
+        <w:rPr>
+          <w:rFonts w:ascii="돋움체" w:eastAsia="돋움체" w:cs="돋움체"/>
+          <w:color w:val="000000"/>
+          <w:kern w:val="0"/>
+          <w:sz w:val="19"/>
+          <w:szCs w:val="19"/>
+        </w:rPr>
+        <w:t xml:space="preserve">            {</w:t>
+      </w:r>
+    </w:p>
+    <w:p>
+      <w:pPr>
+        <w:wordWrap/>
+        <w:adjustRightInd w:val="0"/>
+        <w:spacing w:after="0" w:line="240" w:lineRule="auto"/>
+        <w:jc w:val="left"/>
+        <w:rPr>
+          <w:rFonts w:ascii="돋움체" w:eastAsia="돋움체" w:cs="돋움체"/>
+          <w:color w:val="000000"/>
+          <w:kern w:val="0"/>
+          <w:sz w:val="19"/>
+          <w:szCs w:val="19"/>
+        </w:rPr>
+      </w:pPr>
+      <w:r>
+        <w:rPr>
+          <w:rFonts w:ascii="돋움체" w:eastAsia="돋움체" w:cs="돋움체"/>
+          <w:color w:val="000000"/>
+          <w:kern w:val="0"/>
+          <w:sz w:val="19"/>
+          <w:szCs w:val="19"/>
+        </w:rPr>
+        <w:t xml:space="preserve">                </w:t>
+      </w:r>
+      <w:r>
+        <w:rPr>
+          <w:rFonts w:ascii="돋움체" w:eastAsia="돋움체" w:cs="돋움체"/>
+          <w:color w:val="0000FF"/>
+          <w:kern w:val="0"/>
+          <w:sz w:val="19"/>
+          <w:szCs w:val="19"/>
+        </w:rPr>
+        <w:t>throw</w:t>
+      </w:r>
+      <w:r>
+        <w:rPr>
+          <w:rFonts w:ascii="돋움체" w:eastAsia="돋움체" w:cs="돋움체"/>
+          <w:color w:val="000000"/>
+          <w:kern w:val="0"/>
+          <w:sz w:val="19"/>
+          <w:szCs w:val="19"/>
+        </w:rPr>
+        <w:t xml:space="preserve"> </w:t>
+      </w:r>
+      <w:r>
+        <w:rPr>
+          <w:rFonts w:ascii="돋움체" w:eastAsia="돋움체" w:cs="돋움체"/>
+          <w:color w:val="0000FF"/>
+          <w:kern w:val="0"/>
+          <w:sz w:val="19"/>
+          <w:szCs w:val="19"/>
+        </w:rPr>
+        <w:t>new</w:t>
+      </w:r>
+      <w:r>
+        <w:rPr>
+          <w:rFonts w:ascii="돋움체" w:eastAsia="돋움체" w:cs="돋움체"/>
+          <w:color w:val="000000"/>
+          <w:kern w:val="0"/>
+          <w:sz w:val="19"/>
+          <w:szCs w:val="19"/>
+        </w:rPr>
+        <w:t xml:space="preserve"> Exception(</w:t>
+      </w:r>
+      <w:r>
+        <w:rPr>
+          <w:rFonts w:ascii="돋움체" w:eastAsia="돋움체" w:cs="돋움체"/>
+          <w:color w:val="A31515"/>
+          <w:kern w:val="0"/>
+          <w:sz w:val="19"/>
+          <w:szCs w:val="19"/>
+        </w:rPr>
+        <w:t>"Out of temperature range"</w:t>
+      </w:r>
+      <w:r>
+        <w:rPr>
+          <w:rFonts w:ascii="돋움체" w:eastAsia="돋움체" w:cs="돋움체"/>
+          <w:color w:val="000000"/>
+          <w:kern w:val="0"/>
+          <w:sz w:val="19"/>
+          <w:szCs w:val="19"/>
+        </w:rPr>
+        <w:t>);</w:t>
+      </w:r>
+    </w:p>
+    <w:p>
+      <w:pPr>
+        <w:wordWrap/>
+        <w:adjustRightInd w:val="0"/>
+        <w:spacing w:after="0" w:line="240" w:lineRule="auto"/>
+        <w:jc w:val="left"/>
+        <w:rPr>
+          <w:rFonts w:ascii="돋움체" w:eastAsia="돋움체" w:cs="돋움체"/>
+          <w:color w:val="000000"/>
+          <w:kern w:val="0"/>
+          <w:sz w:val="19"/>
+          <w:szCs w:val="19"/>
+        </w:rPr>
+      </w:pPr>
+      <w:r>
+        <w:rPr>
+          <w:rFonts w:ascii="돋움체" w:eastAsia="돋움체" w:cs="돋움체"/>
+          <w:color w:val="000000"/>
+          <w:kern w:val="0"/>
+          <w:sz w:val="19"/>
+          <w:szCs w:val="19"/>
+        </w:rPr>
+        <w:t xml:space="preserve">            }</w:t>
+      </w:r>
+    </w:p>
+    <w:p>
+      <w:pPr>
+        <w:wordWrap/>
+        <w:adjustRightInd w:val="0"/>
+        <w:spacing w:after="0" w:line="240" w:lineRule="auto"/>
+        <w:jc w:val="left"/>
+        <w:rPr>
+          <w:rFonts w:ascii="돋움체" w:eastAsia="돋움체" w:cs="돋움체"/>
+          <w:color w:val="000000"/>
+          <w:kern w:val="0"/>
+          <w:sz w:val="19"/>
+          <w:szCs w:val="19"/>
+        </w:rPr>
+      </w:pPr>
+    </w:p>
+    <w:p>
+      <w:pPr>
+        <w:wordWrap/>
+        <w:adjustRightInd w:val="0"/>
+        <w:spacing w:after="0" w:line="240" w:lineRule="auto"/>
+        <w:jc w:val="left"/>
+        <w:rPr>
+          <w:rFonts w:ascii="돋움체" w:eastAsia="돋움체" w:cs="돋움체"/>
+          <w:color w:val="000000"/>
+          <w:kern w:val="0"/>
+          <w:sz w:val="19"/>
+          <w:szCs w:val="19"/>
+        </w:rPr>
+      </w:pPr>
+      <w:r>
+        <w:rPr>
+          <w:rFonts w:ascii="돋움체" w:eastAsia="돋움체" w:cs="돋움체"/>
+          <w:color w:val="000000"/>
+          <w:kern w:val="0"/>
+          <w:sz w:val="19"/>
+          <w:szCs w:val="19"/>
+        </w:rPr>
+        <w:t xml:space="preserve">            </w:t>
+      </w:r>
+      <w:r>
+        <w:rPr>
+          <w:rFonts w:ascii="돋움체" w:eastAsia="돋움체" w:cs="돋움체"/>
+          <w:color w:val="0000FF"/>
+          <w:kern w:val="0"/>
+          <w:sz w:val="19"/>
+          <w:szCs w:val="19"/>
+        </w:rPr>
+        <w:t>this</w:t>
+      </w:r>
+      <w:r>
+        <w:rPr>
+          <w:rFonts w:ascii="돋움체" w:eastAsia="돋움체" w:cs="돋움체"/>
+          <w:color w:val="000000"/>
+          <w:kern w:val="0"/>
+          <w:sz w:val="19"/>
+          <w:szCs w:val="19"/>
+        </w:rPr>
+        <w:t>.temperature = temperature;</w:t>
+      </w:r>
+    </w:p>
+    <w:p>
+      <w:pPr>
+        <w:wordWrap/>
+        <w:adjustRightInd w:val="0"/>
+        <w:spacing w:after="0" w:line="240" w:lineRule="auto"/>
+        <w:jc w:val="left"/>
+        <w:rPr>
+          <w:rFonts w:ascii="돋움체" w:eastAsia="돋움체" w:cs="돋움체"/>
+          <w:color w:val="000000"/>
+          <w:kern w:val="0"/>
+          <w:sz w:val="19"/>
+          <w:szCs w:val="19"/>
+        </w:rPr>
+      </w:pPr>
+      <w:r>
+        <w:rPr>
+          <w:rFonts w:ascii="돋움체" w:eastAsia="돋움체" w:cs="돋움체"/>
+          <w:color w:val="000000"/>
+          <w:kern w:val="0"/>
+          <w:sz w:val="19"/>
+          <w:szCs w:val="19"/>
+        </w:rPr>
+        <w:t xml:space="preserve">        }</w:t>
+      </w:r>
+    </w:p>
+    <w:p>
+      <w:pPr>
+        <w:wordWrap/>
+        <w:adjustRightInd w:val="0"/>
+        <w:spacing w:after="0" w:line="240" w:lineRule="auto"/>
+        <w:jc w:val="left"/>
+        <w:rPr>
+          <w:rFonts w:ascii="돋움체" w:eastAsia="돋움체" w:cs="돋움체"/>
+          <w:color w:val="000000"/>
+          <w:kern w:val="0"/>
+          <w:sz w:val="19"/>
+          <w:szCs w:val="19"/>
+        </w:rPr>
+      </w:pPr>
+    </w:p>
+    <w:p>
+      <w:pPr>
+        <w:wordWrap/>
+        <w:adjustRightInd w:val="0"/>
+        <w:spacing w:after="0" w:line="240" w:lineRule="auto"/>
+        <w:jc w:val="left"/>
+        <w:rPr>
+          <w:rFonts w:ascii="돋움체" w:eastAsia="돋움체" w:cs="돋움체"/>
+          <w:color w:val="000000"/>
+          <w:kern w:val="0"/>
+          <w:sz w:val="19"/>
+          <w:szCs w:val="19"/>
+        </w:rPr>
+      </w:pPr>
+      <w:r>
+        <w:rPr>
+          <w:rFonts w:ascii="돋움체" w:eastAsia="돋움체" w:cs="돋움체"/>
+          <w:color w:val="000000"/>
+          <w:kern w:val="0"/>
+          <w:sz w:val="19"/>
+          <w:szCs w:val="19"/>
+        </w:rPr>
+        <w:t xml:space="preserve">        </w:t>
+      </w:r>
+      <w:r>
+        <w:rPr>
+          <w:rFonts w:ascii="돋움체" w:eastAsia="돋움체" w:cs="돋움체"/>
+          <w:color w:val="0000FF"/>
+          <w:kern w:val="0"/>
+          <w:sz w:val="19"/>
+          <w:szCs w:val="19"/>
+        </w:rPr>
+        <w:t>internal</w:t>
+      </w:r>
+      <w:r>
+        <w:rPr>
+          <w:rFonts w:ascii="돋움체" w:eastAsia="돋움체" w:cs="돋움체"/>
+          <w:color w:val="000000"/>
+          <w:kern w:val="0"/>
+          <w:sz w:val="19"/>
+          <w:szCs w:val="19"/>
+        </w:rPr>
+        <w:t xml:space="preserve"> </w:t>
+      </w:r>
+      <w:r>
+        <w:rPr>
+          <w:rFonts w:ascii="돋움체" w:eastAsia="돋움체" w:cs="돋움체"/>
+          <w:color w:val="0000FF"/>
+          <w:kern w:val="0"/>
+          <w:sz w:val="19"/>
+          <w:szCs w:val="19"/>
+        </w:rPr>
+        <w:t>void</w:t>
+      </w:r>
+      <w:r>
+        <w:rPr>
+          <w:rFonts w:ascii="돋움체" w:eastAsia="돋움체" w:cs="돋움체"/>
+          <w:color w:val="000000"/>
+          <w:kern w:val="0"/>
+          <w:sz w:val="19"/>
+          <w:szCs w:val="19"/>
+        </w:rPr>
+        <w:t xml:space="preserve"> TurnOnWater( )</w:t>
+      </w:r>
+    </w:p>
+    <w:p>
+      <w:pPr>
+        <w:wordWrap/>
+        <w:adjustRightInd w:val="0"/>
+        <w:spacing w:after="0" w:line="240" w:lineRule="auto"/>
+        <w:jc w:val="left"/>
+        <w:rPr>
+          <w:rFonts w:ascii="돋움체" w:eastAsia="돋움체" w:cs="돋움체"/>
+          <w:color w:val="000000"/>
+          <w:kern w:val="0"/>
+          <w:sz w:val="19"/>
+          <w:szCs w:val="19"/>
+        </w:rPr>
+      </w:pPr>
+      <w:r>
+        <w:rPr>
+          <w:rFonts w:ascii="돋움체" w:eastAsia="돋움체" w:cs="돋움체"/>
+          <w:color w:val="000000"/>
+          <w:kern w:val="0"/>
+          <w:sz w:val="19"/>
+          <w:szCs w:val="19"/>
+        </w:rPr>
+        <w:t xml:space="preserve">        {</w:t>
+      </w:r>
+    </w:p>
+    <w:p>
+      <w:pPr>
+        <w:wordWrap/>
+        <w:adjustRightInd w:val="0"/>
+        <w:spacing w:after="0" w:line="240" w:lineRule="auto"/>
+        <w:jc w:val="left"/>
+        <w:rPr>
+          <w:rFonts w:ascii="돋움체" w:eastAsia="돋움체" w:cs="돋움체"/>
+          <w:color w:val="000000"/>
+          <w:kern w:val="0"/>
+          <w:sz w:val="19"/>
+          <w:szCs w:val="19"/>
+        </w:rPr>
+      </w:pPr>
+      <w:r>
+        <w:rPr>
+          <w:rFonts w:ascii="돋움체" w:eastAsia="돋움체" w:cs="돋움체"/>
+          <w:color w:val="000000"/>
+          <w:kern w:val="0"/>
+          <w:sz w:val="19"/>
+          <w:szCs w:val="19"/>
+        </w:rPr>
+        <w:t xml:space="preserve">            Console.WriteLine(</w:t>
+      </w:r>
+      <w:r>
+        <w:rPr>
+          <w:rFonts w:ascii="돋움체" w:eastAsia="돋움체" w:cs="돋움체"/>
+          <w:color w:val="A31515"/>
+          <w:kern w:val="0"/>
+          <w:sz w:val="19"/>
+          <w:szCs w:val="19"/>
+        </w:rPr>
+        <w:t xml:space="preserve">$"Turn on water : </w:t>
+      </w:r>
+      <w:r>
+        <w:rPr>
+          <w:rFonts w:ascii="돋움체" w:eastAsia="돋움체" w:cs="돋움체"/>
+          <w:color w:val="000000"/>
+          <w:kern w:val="0"/>
+          <w:sz w:val="19"/>
+          <w:szCs w:val="19"/>
+        </w:rPr>
+        <w:t>{temperature}</w:t>
+      </w:r>
+      <w:r>
+        <w:rPr>
+          <w:rFonts w:ascii="돋움체" w:eastAsia="돋움체" w:cs="돋움체"/>
+          <w:color w:val="A31515"/>
+          <w:kern w:val="0"/>
+          <w:sz w:val="19"/>
+          <w:szCs w:val="19"/>
+        </w:rPr>
+        <w:t>"</w:t>
+      </w:r>
+      <w:r>
+        <w:rPr>
+          <w:rFonts w:ascii="돋움체" w:eastAsia="돋움체" w:cs="돋움체"/>
+          <w:color w:val="000000"/>
+          <w:kern w:val="0"/>
+          <w:sz w:val="19"/>
+          <w:szCs w:val="19"/>
+        </w:rPr>
+        <w:t>);</w:t>
+      </w:r>
+    </w:p>
+    <w:p>
+      <w:pPr>
+        <w:wordWrap/>
+        <w:adjustRightInd w:val="0"/>
+        <w:spacing w:after="0" w:line="240" w:lineRule="auto"/>
+        <w:jc w:val="left"/>
+        <w:rPr>
+          <w:rFonts w:ascii="돋움체" w:eastAsia="돋움체" w:cs="돋움체"/>
+          <w:color w:val="000000"/>
+          <w:kern w:val="0"/>
+          <w:sz w:val="19"/>
+          <w:szCs w:val="19"/>
+        </w:rPr>
+      </w:pPr>
+      <w:r>
+        <w:rPr>
+          <w:rFonts w:ascii="돋움체" w:eastAsia="돋움체" w:cs="돋움체"/>
+          <w:color w:val="000000"/>
+          <w:kern w:val="0"/>
+          <w:sz w:val="19"/>
+          <w:szCs w:val="19"/>
+        </w:rPr>
+        <w:t xml:space="preserve">        }</w:t>
+      </w:r>
+    </w:p>
+    <w:p>
+      <w:pPr>
+        <w:wordWrap/>
+        <w:adjustRightInd w:val="0"/>
+        <w:spacing w:after="0" w:line="240" w:lineRule="auto"/>
+        <w:jc w:val="left"/>
+        <w:rPr>
+          <w:rFonts w:ascii="돋움체" w:eastAsia="돋움체" w:cs="돋움체"/>
+          <w:color w:val="000000"/>
+          <w:kern w:val="0"/>
+          <w:sz w:val="19"/>
+          <w:szCs w:val="19"/>
+        </w:rPr>
+      </w:pPr>
+      <w:r>
+        <w:rPr>
+          <w:rFonts w:ascii="돋움체" w:eastAsia="돋움체" w:cs="돋움체"/>
+          <w:color w:val="000000"/>
+          <w:kern w:val="0"/>
+          <w:sz w:val="19"/>
+          <w:szCs w:val="19"/>
+        </w:rPr>
+        <w:t xml:space="preserve">    }</w:t>
+      </w:r>
+    </w:p>
+    <w:p>
+      <w:pPr>
+        <w:wordWrap/>
+        <w:adjustRightInd w:val="0"/>
+        <w:spacing w:after="0" w:line="240" w:lineRule="auto"/>
+        <w:jc w:val="left"/>
+        <w:rPr>
+          <w:rFonts w:ascii="돋움체" w:eastAsia="돋움체" w:cs="돋움체"/>
+          <w:color w:val="000000"/>
+          <w:kern w:val="0"/>
+          <w:sz w:val="19"/>
+          <w:szCs w:val="19"/>
+        </w:rPr>
+      </w:pPr>
+    </w:p>
+    <w:p>
+      <w:pPr>
+        <w:wordWrap/>
+        <w:adjustRightInd w:val="0"/>
+        <w:spacing w:after="0" w:line="240" w:lineRule="auto"/>
+        <w:jc w:val="left"/>
+        <w:rPr>
+          <w:rFonts w:ascii="돋움체" w:eastAsia="돋움체" w:cs="돋움체"/>
+          <w:color w:val="000000"/>
+          <w:kern w:val="0"/>
+          <w:sz w:val="19"/>
+          <w:szCs w:val="19"/>
+        </w:rPr>
+      </w:pPr>
+      <w:r>
+        <w:rPr>
+          <w:rFonts w:ascii="돋움체" w:eastAsia="돋움체" w:cs="돋움체"/>
+          <w:color w:val="000000"/>
+          <w:kern w:val="0"/>
+          <w:sz w:val="19"/>
+          <w:szCs w:val="19"/>
+        </w:rPr>
+        <w:t xml:space="preserve">    </w:t>
+      </w:r>
+      <w:r>
+        <w:rPr>
+          <w:rFonts w:ascii="돋움체" w:eastAsia="돋움체" w:cs="돋움체"/>
+          <w:color w:val="0000FF"/>
+          <w:kern w:val="0"/>
+          <w:sz w:val="19"/>
+          <w:szCs w:val="19"/>
+        </w:rPr>
+        <w:t>class</w:t>
+      </w:r>
+      <w:r>
+        <w:rPr>
+          <w:rFonts w:ascii="돋움체" w:eastAsia="돋움체" w:cs="돋움체"/>
+          <w:color w:val="000000"/>
+          <w:kern w:val="0"/>
+          <w:sz w:val="19"/>
+          <w:szCs w:val="19"/>
+        </w:rPr>
+        <w:t xml:space="preserve"> </w:t>
+      </w:r>
+      <w:r>
+        <w:rPr>
+          <w:rFonts w:ascii="돋움체" w:eastAsia="돋움체" w:cs="돋움체"/>
+          <w:color w:val="2B91AF"/>
+          <w:kern w:val="0"/>
+          <w:sz w:val="19"/>
+          <w:szCs w:val="19"/>
+        </w:rPr>
+        <w:t>MainApp</w:t>
+      </w:r>
+    </w:p>
+    <w:p>
+      <w:pPr>
+        <w:wordWrap/>
+        <w:adjustRightInd w:val="0"/>
+        <w:spacing w:after="0" w:line="240" w:lineRule="auto"/>
+        <w:jc w:val="left"/>
+        <w:rPr>
+          <w:rFonts w:ascii="돋움체" w:eastAsia="돋움체" w:cs="돋움체"/>
+          <w:color w:val="000000"/>
+          <w:kern w:val="0"/>
+          <w:sz w:val="19"/>
+          <w:szCs w:val="19"/>
+        </w:rPr>
+      </w:pPr>
+      <w:r>
+        <w:rPr>
+          <w:rFonts w:ascii="돋움체" w:eastAsia="돋움체" w:cs="돋움체"/>
+          <w:color w:val="000000"/>
+          <w:kern w:val="0"/>
+          <w:sz w:val="19"/>
+          <w:szCs w:val="19"/>
+        </w:rPr>
+        <w:t xml:space="preserve">    {</w:t>
+      </w:r>
+    </w:p>
+    <w:p>
+      <w:pPr>
+        <w:wordWrap/>
+        <w:adjustRightInd w:val="0"/>
+        <w:spacing w:after="0" w:line="240" w:lineRule="auto"/>
+        <w:jc w:val="left"/>
+        <w:rPr>
+          <w:rFonts w:ascii="돋움체" w:eastAsia="돋움체" w:cs="돋움체"/>
+          <w:color w:val="000000"/>
+          <w:kern w:val="0"/>
+          <w:sz w:val="19"/>
+          <w:szCs w:val="19"/>
+        </w:rPr>
+      </w:pPr>
+      <w:r>
+        <w:rPr>
+          <w:rFonts w:ascii="돋움체" w:eastAsia="돋움체" w:cs="돋움체"/>
+          <w:color w:val="000000"/>
+          <w:kern w:val="0"/>
+          <w:sz w:val="19"/>
+          <w:szCs w:val="19"/>
+        </w:rPr>
+        <w:t xml:space="preserve">        </w:t>
+      </w:r>
+      <w:r>
+        <w:rPr>
+          <w:rFonts w:ascii="돋움체" w:eastAsia="돋움체" w:cs="돋움체"/>
+          <w:color w:val="0000FF"/>
+          <w:kern w:val="0"/>
+          <w:sz w:val="19"/>
+          <w:szCs w:val="19"/>
+        </w:rPr>
+        <w:t>static</w:t>
+      </w:r>
+      <w:r>
+        <w:rPr>
+          <w:rFonts w:ascii="돋움체" w:eastAsia="돋움체" w:cs="돋움체"/>
+          <w:color w:val="000000"/>
+          <w:kern w:val="0"/>
+          <w:sz w:val="19"/>
+          <w:szCs w:val="19"/>
+        </w:rPr>
+        <w:t xml:space="preserve"> </w:t>
+      </w:r>
+      <w:r>
+        <w:rPr>
+          <w:rFonts w:ascii="돋움체" w:eastAsia="돋움체" w:cs="돋움체"/>
+          <w:color w:val="0000FF"/>
+          <w:kern w:val="0"/>
+          <w:sz w:val="19"/>
+          <w:szCs w:val="19"/>
+        </w:rPr>
+        <w:t>void</w:t>
+      </w:r>
+      <w:r>
+        <w:rPr>
+          <w:rFonts w:ascii="돋움체" w:eastAsia="돋움체" w:cs="돋움체"/>
+          <w:color w:val="000000"/>
+          <w:kern w:val="0"/>
+          <w:sz w:val="19"/>
+          <w:szCs w:val="19"/>
+        </w:rPr>
+        <w:t xml:space="preserve"> Main(</w:t>
+      </w:r>
+      <w:r>
+        <w:rPr>
+          <w:rFonts w:ascii="돋움체" w:eastAsia="돋움체" w:cs="돋움체"/>
+          <w:color w:val="0000FF"/>
+          <w:kern w:val="0"/>
+          <w:sz w:val="19"/>
+          <w:szCs w:val="19"/>
+        </w:rPr>
+        <w:t>string</w:t>
+      </w:r>
+      <w:r>
+        <w:rPr>
+          <w:rFonts w:ascii="돋움체" w:eastAsia="돋움체" w:cs="돋움체"/>
+          <w:color w:val="000000"/>
+          <w:kern w:val="0"/>
+          <w:sz w:val="19"/>
+          <w:szCs w:val="19"/>
+        </w:rPr>
+        <w:t>[] args)</w:t>
+      </w:r>
+    </w:p>
+    <w:p>
+      <w:pPr>
+        <w:wordWrap/>
+        <w:adjustRightInd w:val="0"/>
+        <w:spacing w:after="0" w:line="240" w:lineRule="auto"/>
+        <w:jc w:val="left"/>
+        <w:rPr>
+          <w:rFonts w:ascii="돋움체" w:eastAsia="돋움체" w:cs="돋움체"/>
+          <w:color w:val="000000"/>
+          <w:kern w:val="0"/>
+          <w:sz w:val="19"/>
+          <w:szCs w:val="19"/>
+        </w:rPr>
+      </w:pPr>
+      <w:r>
+        <w:rPr>
+          <w:rFonts w:ascii="돋움체" w:eastAsia="돋움체" w:cs="돋움체"/>
+          <w:color w:val="000000"/>
+          <w:kern w:val="0"/>
+          <w:sz w:val="19"/>
+          <w:szCs w:val="19"/>
+        </w:rPr>
+        <w:t xml:space="preserve">        {</w:t>
+      </w:r>
+    </w:p>
+    <w:p>
+      <w:pPr>
+        <w:wordWrap/>
+        <w:adjustRightInd w:val="0"/>
+        <w:spacing w:after="0" w:line="240" w:lineRule="auto"/>
+        <w:jc w:val="left"/>
+        <w:rPr>
+          <w:rFonts w:ascii="돋움체" w:eastAsia="돋움체" w:cs="돋움체"/>
+          <w:color w:val="000000"/>
+          <w:kern w:val="0"/>
+          <w:sz w:val="19"/>
+          <w:szCs w:val="19"/>
+        </w:rPr>
+      </w:pPr>
+      <w:r>
+        <w:rPr>
+          <w:rFonts w:ascii="돋움체" w:eastAsia="돋움체" w:cs="돋움체"/>
+          <w:color w:val="000000"/>
+          <w:kern w:val="0"/>
+          <w:sz w:val="19"/>
+          <w:szCs w:val="19"/>
+        </w:rPr>
+        <w:t xml:space="preserve">            </w:t>
+      </w:r>
+      <w:r>
+        <w:rPr>
+          <w:rFonts w:ascii="돋움체" w:eastAsia="돋움체" w:cs="돋움체"/>
+          <w:color w:val="0000FF"/>
+          <w:kern w:val="0"/>
+          <w:sz w:val="19"/>
+          <w:szCs w:val="19"/>
+        </w:rPr>
+        <w:t>try</w:t>
+      </w:r>
+    </w:p>
+    <w:p>
+      <w:pPr>
+        <w:wordWrap/>
+        <w:adjustRightInd w:val="0"/>
+        <w:spacing w:after="0" w:line="240" w:lineRule="auto"/>
+        <w:jc w:val="left"/>
+        <w:rPr>
+          <w:rFonts w:ascii="돋움체" w:eastAsia="돋움체" w:cs="돋움체"/>
+          <w:color w:val="000000"/>
+          <w:kern w:val="0"/>
+          <w:sz w:val="19"/>
+          <w:szCs w:val="19"/>
+        </w:rPr>
+      </w:pPr>
+      <w:r>
+        <w:rPr>
+          <w:rFonts w:ascii="돋움체" w:eastAsia="돋움체" w:cs="돋움체"/>
+          <w:color w:val="000000"/>
+          <w:kern w:val="0"/>
+          <w:sz w:val="19"/>
+          <w:szCs w:val="19"/>
+        </w:rPr>
+        <w:t xml:space="preserve">            {</w:t>
+      </w:r>
+    </w:p>
+    <w:p>
+      <w:pPr>
+        <w:wordWrap/>
+        <w:adjustRightInd w:val="0"/>
+        <w:spacing w:after="0" w:line="240" w:lineRule="auto"/>
+        <w:jc w:val="left"/>
+        <w:rPr>
+          <w:rFonts w:ascii="돋움체" w:eastAsia="돋움체" w:cs="돋움체"/>
+          <w:color w:val="000000"/>
+          <w:kern w:val="0"/>
+          <w:sz w:val="19"/>
+          <w:szCs w:val="19"/>
+        </w:rPr>
+      </w:pPr>
+      <w:r>
+        <w:rPr>
+          <w:rFonts w:ascii="돋움체" w:eastAsia="돋움체" w:cs="돋움체"/>
+          <w:color w:val="000000"/>
+          <w:kern w:val="0"/>
+          <w:sz w:val="19"/>
+          <w:szCs w:val="19"/>
+        </w:rPr>
+        <w:t xml:space="preserve">                WaterHeater heater = </w:t>
+      </w:r>
+      <w:r>
+        <w:rPr>
+          <w:rFonts w:ascii="돋움체" w:eastAsia="돋움체" w:cs="돋움체"/>
+          <w:color w:val="0000FF"/>
+          <w:kern w:val="0"/>
+          <w:sz w:val="19"/>
+          <w:szCs w:val="19"/>
+        </w:rPr>
+        <w:t>new</w:t>
+      </w:r>
+      <w:r>
+        <w:rPr>
+          <w:rFonts w:ascii="돋움체" w:eastAsia="돋움체" w:cs="돋움체"/>
+          <w:color w:val="000000"/>
+          <w:kern w:val="0"/>
+          <w:sz w:val="19"/>
+          <w:szCs w:val="19"/>
+        </w:rPr>
+        <w:t xml:space="preserve"> WaterHeater();</w:t>
+      </w:r>
+    </w:p>
+    <w:p>
+      <w:pPr>
+        <w:wordWrap/>
+        <w:adjustRightInd w:val="0"/>
+        <w:spacing w:after="0" w:line="240" w:lineRule="auto"/>
+        <w:jc w:val="left"/>
+        <w:rPr>
+          <w:rFonts w:ascii="돋움체" w:eastAsia="돋움체" w:cs="돋움체"/>
+          <w:color w:val="000000"/>
+          <w:kern w:val="0"/>
+          <w:sz w:val="19"/>
+          <w:szCs w:val="19"/>
+        </w:rPr>
+      </w:pPr>
+      <w:r>
+        <w:rPr>
+          <w:rFonts w:ascii="돋움체" w:eastAsia="돋움체" w:cs="돋움체"/>
+          <w:color w:val="000000"/>
+          <w:kern w:val="0"/>
+          <w:sz w:val="19"/>
+          <w:szCs w:val="19"/>
+        </w:rPr>
+        <w:t xml:space="preserve">                heater.SetTemperature(20);</w:t>
+      </w:r>
+    </w:p>
+    <w:p>
+      <w:pPr>
+        <w:wordWrap/>
+        <w:adjustRightInd w:val="0"/>
+        <w:spacing w:after="0" w:line="240" w:lineRule="auto"/>
+        <w:jc w:val="left"/>
+        <w:rPr>
+          <w:rFonts w:ascii="돋움체" w:eastAsia="돋움체" w:cs="돋움체"/>
+          <w:color w:val="000000"/>
+          <w:kern w:val="0"/>
+          <w:sz w:val="19"/>
+          <w:szCs w:val="19"/>
+        </w:rPr>
+      </w:pPr>
+      <w:r>
+        <w:rPr>
+          <w:rFonts w:ascii="돋움체" w:eastAsia="돋움체" w:cs="돋움체"/>
+          <w:color w:val="000000"/>
+          <w:kern w:val="0"/>
+          <w:sz w:val="19"/>
+          <w:szCs w:val="19"/>
+        </w:rPr>
+        <w:t xml:space="preserve">                heater.TurnOnWater();</w:t>
+      </w:r>
+    </w:p>
+    <w:p>
+      <w:pPr>
+        <w:wordWrap/>
+        <w:adjustRightInd w:val="0"/>
+        <w:spacing w:after="0" w:line="240" w:lineRule="auto"/>
+        <w:jc w:val="left"/>
+        <w:rPr>
+          <w:rFonts w:ascii="돋움체" w:eastAsia="돋움체" w:cs="돋움체"/>
+          <w:color w:val="000000"/>
+          <w:kern w:val="0"/>
+          <w:sz w:val="19"/>
+          <w:szCs w:val="19"/>
+        </w:rPr>
+      </w:pPr>
+    </w:p>
+    <w:p>
+      <w:pPr>
+        <w:wordWrap/>
+        <w:adjustRightInd w:val="0"/>
+        <w:spacing w:after="0" w:line="240" w:lineRule="auto"/>
+        <w:jc w:val="left"/>
+        <w:rPr>
+          <w:rFonts w:ascii="돋움체" w:eastAsia="돋움체" w:cs="돋움체"/>
+          <w:color w:val="000000"/>
+          <w:kern w:val="0"/>
+          <w:sz w:val="19"/>
+          <w:szCs w:val="19"/>
+        </w:rPr>
+      </w:pPr>
+      <w:r>
+        <w:rPr>
+          <w:rFonts w:ascii="돋움체" w:eastAsia="돋움체" w:cs="돋움체"/>
+          <w:color w:val="000000"/>
+          <w:kern w:val="0"/>
+          <w:sz w:val="19"/>
+          <w:szCs w:val="19"/>
+        </w:rPr>
+        <w:t xml:space="preserve">                heater.SetTemperature(-2);</w:t>
+      </w:r>
+    </w:p>
+    <w:p>
+      <w:pPr>
+        <w:wordWrap/>
+        <w:adjustRightInd w:val="0"/>
+        <w:spacing w:after="0" w:line="240" w:lineRule="auto"/>
+        <w:jc w:val="left"/>
+        <w:rPr>
+          <w:rFonts w:ascii="돋움체" w:eastAsia="돋움체" w:cs="돋움체"/>
+          <w:color w:val="000000"/>
+          <w:kern w:val="0"/>
+          <w:sz w:val="19"/>
+          <w:szCs w:val="19"/>
+        </w:rPr>
+      </w:pPr>
+      <w:r>
+        <w:rPr>
+          <w:rFonts w:ascii="돋움체" w:eastAsia="돋움체" w:cs="돋움체"/>
+          <w:color w:val="000000"/>
+          <w:kern w:val="0"/>
+          <w:sz w:val="19"/>
+          <w:szCs w:val="19"/>
+        </w:rPr>
+        <w:lastRenderedPageBreak/>
+        <w:t xml:space="preserve">                heater.TurnOnWater();</w:t>
+      </w:r>
+    </w:p>
+    <w:p>
+      <w:pPr>
+        <w:wordWrap/>
+        <w:adjustRightInd w:val="0"/>
+        <w:spacing w:after="0" w:line="240" w:lineRule="auto"/>
+        <w:jc w:val="left"/>
+        <w:rPr>
+          <w:rFonts w:ascii="돋움체" w:eastAsia="돋움체" w:cs="돋움체"/>
+          <w:color w:val="000000"/>
+          <w:kern w:val="0"/>
+          <w:sz w:val="19"/>
+          <w:szCs w:val="19"/>
+        </w:rPr>
+      </w:pPr>
+    </w:p>
+    <w:p>
+      <w:pPr>
+        <w:wordWrap/>
+        <w:adjustRightInd w:val="0"/>
+        <w:spacing w:after="0" w:line="240" w:lineRule="auto"/>
+        <w:jc w:val="left"/>
+        <w:rPr>
+          <w:rFonts w:ascii="돋움체" w:eastAsia="돋움체" w:cs="돋움체"/>
+          <w:color w:val="000000"/>
+          <w:kern w:val="0"/>
+          <w:sz w:val="19"/>
+          <w:szCs w:val="19"/>
+        </w:rPr>
+      </w:pPr>
+      <w:r>
+        <w:rPr>
+          <w:rFonts w:ascii="돋움체" w:eastAsia="돋움체" w:cs="돋움체"/>
+          <w:color w:val="000000"/>
+          <w:kern w:val="0"/>
+          <w:sz w:val="19"/>
+          <w:szCs w:val="19"/>
+        </w:rPr>
+        <w:t xml:space="preserve">                heater.SetTemperature(50);</w:t>
+      </w:r>
+    </w:p>
+    <w:p>
+      <w:pPr>
+        <w:wordWrap/>
+        <w:adjustRightInd w:val="0"/>
+        <w:spacing w:after="0" w:line="240" w:lineRule="auto"/>
+        <w:jc w:val="left"/>
+        <w:rPr>
+          <w:rFonts w:ascii="돋움체" w:eastAsia="돋움체" w:cs="돋움체"/>
+          <w:color w:val="000000"/>
+          <w:kern w:val="0"/>
+          <w:sz w:val="19"/>
+          <w:szCs w:val="19"/>
+        </w:rPr>
+      </w:pPr>
+      <w:r>
+        <w:rPr>
+          <w:rFonts w:ascii="돋움체" w:eastAsia="돋움체" w:cs="돋움체"/>
+          <w:color w:val="000000"/>
+          <w:kern w:val="0"/>
+          <w:sz w:val="19"/>
+          <w:szCs w:val="19"/>
+        </w:rPr>
+        <w:t xml:space="preserve">                heater.TurnOnWater();</w:t>
+      </w:r>
+    </w:p>
+    <w:p>
+      <w:pPr>
+        <w:wordWrap/>
+        <w:adjustRightInd w:val="0"/>
+        <w:spacing w:after="0" w:line="240" w:lineRule="auto"/>
+        <w:jc w:val="left"/>
+        <w:rPr>
+          <w:rFonts w:ascii="돋움체" w:eastAsia="돋움체" w:cs="돋움체"/>
+          <w:color w:val="000000"/>
+          <w:kern w:val="0"/>
+          <w:sz w:val="19"/>
+          <w:szCs w:val="19"/>
+        </w:rPr>
+      </w:pPr>
+      <w:r>
+        <w:rPr>
+          <w:rFonts w:ascii="돋움체" w:eastAsia="돋움체" w:cs="돋움체"/>
+          <w:color w:val="000000"/>
+          <w:kern w:val="0"/>
+          <w:sz w:val="19"/>
+          <w:szCs w:val="19"/>
+        </w:rPr>
+        <w:t xml:space="preserve">            }</w:t>
+      </w:r>
+    </w:p>
+    <w:p>
+      <w:pPr>
+        <w:wordWrap/>
+        <w:adjustRightInd w:val="0"/>
+        <w:spacing w:after="0" w:line="240" w:lineRule="auto"/>
+        <w:jc w:val="left"/>
+        <w:rPr>
+          <w:rFonts w:ascii="돋움체" w:eastAsia="돋움체" w:cs="돋움체"/>
+          <w:color w:val="000000"/>
+          <w:kern w:val="0"/>
+          <w:sz w:val="19"/>
+          <w:szCs w:val="19"/>
+        </w:rPr>
+      </w:pPr>
+      <w:r>
+        <w:rPr>
+          <w:rFonts w:ascii="돋움체" w:eastAsia="돋움체" w:cs="돋움체"/>
+          <w:color w:val="000000"/>
+          <w:kern w:val="0"/>
+          <w:sz w:val="19"/>
+          <w:szCs w:val="19"/>
+        </w:rPr>
+        <w:t xml:space="preserve">            </w:t>
+      </w:r>
+      <w:r>
+        <w:rPr>
+          <w:rFonts w:ascii="돋움체" w:eastAsia="돋움체" w:cs="돋움체"/>
+          <w:color w:val="0000FF"/>
+          <w:kern w:val="0"/>
+          <w:sz w:val="19"/>
+          <w:szCs w:val="19"/>
+        </w:rPr>
+        <w:t>catch</w:t>
+      </w:r>
+      <w:r>
+        <w:rPr>
+          <w:rFonts w:ascii="돋움체" w:eastAsia="돋움체" w:cs="돋움체"/>
+          <w:color w:val="000000"/>
+          <w:kern w:val="0"/>
+          <w:sz w:val="19"/>
+          <w:szCs w:val="19"/>
+        </w:rPr>
+        <w:t xml:space="preserve"> (Exception e)</w:t>
+      </w:r>
+    </w:p>
+    <w:p>
+      <w:pPr>
+        <w:wordWrap/>
+        <w:adjustRightInd w:val="0"/>
+        <w:spacing w:after="0" w:line="240" w:lineRule="auto"/>
+        <w:jc w:val="left"/>
+        <w:rPr>
+          <w:rFonts w:ascii="돋움체" w:eastAsia="돋움체" w:cs="돋움체"/>
+          <w:color w:val="000000"/>
+          <w:kern w:val="0"/>
+          <w:sz w:val="19"/>
+          <w:szCs w:val="19"/>
+        </w:rPr>
+      </w:pPr>
+      <w:r>
+        <w:rPr>
+          <w:rFonts w:ascii="돋움체" w:eastAsia="돋움체" w:cs="돋움체"/>
+          <w:color w:val="000000"/>
+          <w:kern w:val="0"/>
+          <w:sz w:val="19"/>
+          <w:szCs w:val="19"/>
+        </w:rPr>
+        <w:t xml:space="preserve">            {</w:t>
+      </w:r>
+    </w:p>
+    <w:p>
+      <w:pPr>
+        <w:wordWrap/>
+        <w:adjustRightInd w:val="0"/>
+        <w:spacing w:after="0" w:line="240" w:lineRule="auto"/>
+        <w:jc w:val="left"/>
+        <w:rPr>
+          <w:rFonts w:ascii="돋움체" w:eastAsia="돋움체" w:cs="돋움체"/>
+          <w:color w:val="000000"/>
+          <w:kern w:val="0"/>
+          <w:sz w:val="19"/>
+          <w:szCs w:val="19"/>
+        </w:rPr>
+      </w:pPr>
+      <w:r>
+        <w:rPr>
+          <w:rFonts w:ascii="돋움체" w:eastAsia="돋움체" w:cs="돋움체"/>
+          <w:color w:val="000000"/>
+          <w:kern w:val="0"/>
+          <w:sz w:val="19"/>
+          <w:szCs w:val="19"/>
+        </w:rPr>
+        <w:t xml:space="preserve">                Console.WriteLine(e.Message);</w:t>
+      </w:r>
+    </w:p>
+    <w:p>
+      <w:pPr>
+        <w:wordWrap/>
+        <w:adjustRightInd w:val="0"/>
+        <w:spacing w:after="0" w:line="240" w:lineRule="auto"/>
+        <w:jc w:val="left"/>
+        <w:rPr>
+          <w:rFonts w:ascii="돋움체" w:eastAsia="돋움체" w:cs="돋움체"/>
+          <w:color w:val="000000"/>
+          <w:kern w:val="0"/>
+          <w:sz w:val="19"/>
+          <w:szCs w:val="19"/>
+        </w:rPr>
+      </w:pPr>
+      <w:r>
+        <w:rPr>
+          <w:rFonts w:ascii="돋움체" w:eastAsia="돋움체" w:cs="돋움체"/>
+          <w:color w:val="000000"/>
+          <w:kern w:val="0"/>
+          <w:sz w:val="19"/>
+          <w:szCs w:val="19"/>
+        </w:rPr>
+        <w:t xml:space="preserve">            }            </w:t>
+      </w:r>
+    </w:p>
+    <w:p>
+      <w:pPr>
+        <w:wordWrap/>
+        <w:adjustRightInd w:val="0"/>
+        <w:spacing w:after="0" w:line="240" w:lineRule="auto"/>
+        <w:jc w:val="left"/>
+        <w:rPr>
+          <w:rFonts w:ascii="돋움체" w:eastAsia="돋움체" w:cs="돋움체"/>
+          <w:color w:val="000000"/>
+          <w:kern w:val="0"/>
+          <w:sz w:val="19"/>
+          <w:szCs w:val="19"/>
+        </w:rPr>
+      </w:pPr>
+      <w:r>
+        <w:rPr>
+          <w:rFonts w:ascii="돋움체" w:eastAsia="돋움체" w:cs="돋움체"/>
+          <w:color w:val="000000"/>
+          <w:kern w:val="0"/>
+          <w:sz w:val="19"/>
+          <w:szCs w:val="19"/>
+        </w:rPr>
+        <w:t xml:space="preserve">        }</w:t>
+      </w:r>
+    </w:p>
+    <w:p>
+      <w:pPr>
+        <w:wordWrap/>
+        <w:adjustRightInd w:val="0"/>
+        <w:spacing w:after="0" w:line="240" w:lineRule="auto"/>
+        <w:jc w:val="left"/>
+        <w:rPr>
+          <w:rFonts w:ascii="돋움체" w:eastAsia="돋움체" w:cs="돋움체"/>
+          <w:color w:val="000000"/>
+          <w:kern w:val="0"/>
+          <w:sz w:val="19"/>
+          <w:szCs w:val="19"/>
+        </w:rPr>
+      </w:pPr>
+      <w:r>
+        <w:rPr>
+          <w:rFonts w:ascii="돋움체" w:eastAsia="돋움체" w:cs="돋움체"/>
+          <w:color w:val="000000"/>
+          <w:kern w:val="0"/>
+          <w:sz w:val="19"/>
+          <w:szCs w:val="19"/>
+        </w:rPr>
+        <w:t xml:space="preserve">    }</w:t>
+      </w:r>
+    </w:p>
+    <w:p>
+      <w:pPr>
+        <w:wordWrap/>
+        <w:adjustRightInd w:val="0"/>
+        <w:spacing w:after="0" w:line="240" w:lineRule="auto"/>
+        <w:jc w:val="left"/>
+        <w:rPr>
+          <w:rFonts w:ascii="돋움체" w:eastAsia="돋움체" w:cs="돋움체"/>
+          <w:color w:val="000000"/>
+          <w:kern w:val="0"/>
+          <w:sz w:val="19"/>
+          <w:szCs w:val="19"/>
+        </w:rPr>
+      </w:pPr>
+      <w:r>
+        <w:rPr>
+          <w:rFonts w:ascii="돋움체" w:eastAsia="돋움체" w:cs="돋움체"/>
+          <w:color w:val="000000"/>
+          <w:kern w:val="0"/>
+          <w:sz w:val="19"/>
+          <w:szCs w:val="19"/>
+        </w:rPr>
+        <w:t>}</w:t>
+      </w:r>
+    </w:p>
+    <w:p>
+      <w:pPr>
+        <w:rPr>
+          <w:sz w:val="28"/>
+          <w:szCs w:val="32"/>
+        </w:rPr>
+      </w:pPr>
+    </w:p>
+    <w:p>
+      <w:pPr>
+        <w:rPr>
+          <w:sz w:val="28"/>
+          <w:szCs w:val="32"/>
+        </w:rPr>
+      </w:pPr>
+      <w:r>
+        <w:rPr>
+          <w:rFonts w:hint="eastAsia"/>
+          <w:sz w:val="28"/>
+          <w:szCs w:val="32"/>
+        </w:rPr>
+        <w:t>7</w:t>
+      </w:r>
+      <w:r>
+        <w:rPr>
+          <w:sz w:val="28"/>
+          <w:szCs w:val="32"/>
+        </w:rPr>
+        <w:t xml:space="preserve">.8 </w:t>
+      </w:r>
+      <w:r>
+        <w:rPr>
+          <w:rFonts w:hint="eastAsia"/>
+          <w:sz w:val="28"/>
+          <w:szCs w:val="32"/>
+        </w:rPr>
+        <w:t>상속으로 코드 재활용하기</w:t>
+      </w:r>
+    </w:p>
+    <w:p>
+      <w:pPr>
+        <w:rPr>
+          <w:sz w:val="28"/>
+          <w:szCs w:val="32"/>
+        </w:rPr>
+      </w:pPr>
+      <w:r>
+        <w:rPr>
+          <w:sz w:val="28"/>
+          <w:szCs w:val="32"/>
+        </w:rPr>
+        <w:t>#</w:t>
+      </w:r>
+      <w:r>
+        <w:rPr>
+          <w:rFonts w:hint="eastAsia"/>
+          <w:sz w:val="28"/>
+          <w:szCs w:val="32"/>
+        </w:rPr>
+        <w:t>물려받는 클래스가 물려줄 클래스 지정</w:t>
+      </w:r>
+    </w:p>
+    <w:p>
+      <w:pPr>
+        <w:rPr>
+          <w:sz w:val="28"/>
+          <w:szCs w:val="32"/>
+        </w:rPr>
+      </w:pPr>
+      <w:r>
+        <w:rPr>
+          <w:rFonts w:hint="eastAsia"/>
+          <w:sz w:val="28"/>
+          <w:szCs w:val="32"/>
+        </w:rPr>
+        <w:t>#상속의 형식</w:t>
+      </w:r>
+    </w:p>
+    <w:p>
+      <w:pPr>
+        <w:rPr>
+          <w:sz w:val="28"/>
+          <w:szCs w:val="32"/>
+        </w:rPr>
+      </w:pPr>
+      <w:r>
+        <w:rPr>
+          <w:sz w:val="28"/>
+          <w:szCs w:val="32"/>
+        </w:rPr>
+        <w:drawing>
+          <wp:inline distT="0" distB="0" distL="0" distR="0" wp14:anchorId="5BF76D77" wp14:editId="37C72262">
+            <wp:extent cx="5620534" cy="2362530"/>
+            <wp:effectExtent l="0" t="0" r="0" b="0"/>
+            <wp:docPr id="26" name="그림 26"/>
+            <wp:cNvGraphicFramePr>
+              <a:graphicFrameLocks xmlns:a="http://schemas.openxmlformats.org/drawingml/2006/main" noChangeAspect="1"/>
+            </wp:cNvGraphicFramePr>
+            <a:graphic xmlns:a="http://schemas.openxmlformats.org/drawingml/2006/main">
+              <a:graphicData uri="http://schemas.openxmlformats.org/drawingml/2006/picture">
+                <pic:pic xmlns:pic="http://schemas.openxmlformats.org/drawingml/2006/picture">
+                  <pic:nvPicPr>
+                    <pic:cNvPr id="1" name=""/>
+                    <pic:cNvPicPr/>
+                  </pic:nvPicPr>
+                  <pic:blipFill>
+                    <a:blip r:embed="rId27"/>
+                    <a:stretch>
+                      <a:fillRect/>
+                    </a:stretch>
+                  </pic:blipFill>
+                  <pic:spPr>
+                    <a:xfrm>
+                      <a:off x="0" y="0"/>
+                      <a:ext cx="5620534" cy="2362530"/>
+                    </a:xfrm>
+                    <a:prstGeom prst="rect">
+                      <a:avLst/>
+                    </a:prstGeom>
+                  </pic:spPr>
+                </pic:pic>
+              </a:graphicData>
+            </a:graphic>
+          </wp:inline>
+        </w:drawing>
+      </w:r>
+    </w:p>
+    <w:p>
+      <w:pPr>
+        <w:rPr>
+          <w:sz w:val="28"/>
+          <w:szCs w:val="32"/>
+        </w:rPr>
+      </w:pPr>
+      <w:r>
+        <w:rPr>
+          <w:sz w:val="28"/>
+          <w:szCs w:val="32"/>
+        </w:rPr>
+        <w:drawing>
+          <wp:inline distT="0" distB="0" distL="0" distR="0" wp14:anchorId="34A6C28F" wp14:editId="6B85E998">
+            <wp:extent cx="5731510" cy="2379345"/>
+            <wp:effectExtent l="0" t="0" r="2540" b="1905"/>
+            <wp:docPr id="27" name="그림 27"/>
+            <wp:cNvGraphicFramePr>
+              <a:graphicFrameLocks xmlns:a="http://schemas.openxmlformats.org/drawingml/2006/main" noChangeAspect="1"/>
+            </wp:cNvGraphicFramePr>
+            <a:graphic xmlns:a="http://schemas.openxmlformats.org/drawingml/2006/main">
+              <a:graphicData uri="http://schemas.openxmlformats.org/drawingml/2006/picture">
+                <pic:pic xmlns:pic="http://schemas.openxmlformats.org/drawingml/2006/picture">
+                  <pic:nvPicPr>
+                    <pic:cNvPr id="1" name=""/>
+                    <pic:cNvPicPr/>
+                  </pic:nvPicPr>
+                  <pic:blipFill>
+                    <a:blip r:embed="rId28"/>
+                    <a:stretch>
+                      <a:fillRect/>
+                    </a:stretch>
+                  </pic:blipFill>
+                  <pic:spPr>
+                    <a:xfrm>
+                      <a:off x="0" y="0"/>
+                      <a:ext cx="5731510" cy="2379345"/>
+                    </a:xfrm>
+                    <a:prstGeom prst="rect">
+                      <a:avLst/>
+                    </a:prstGeom>
+                  </pic:spPr>
+                </pic:pic>
+              </a:graphicData>
+            </a:graphic>
+          </wp:inline>
+        </w:drawing>
+      </w:r>
+    </w:p>
+    <w:p>
+      <w:pPr>
+        <w:rPr>
+          <w:sz w:val="28"/>
+          <w:szCs w:val="32"/>
+        </w:rPr>
+      </w:pPr>
+    </w:p>
+    <w:p>
+      <w:pPr>
+        <w:rPr>
+          <w:sz w:val="28"/>
+          <w:szCs w:val="32"/>
+        </w:rPr>
+      </w:pPr>
+      <w:r>
+        <w:rPr>
+          <w:sz w:val="28"/>
+          <w:szCs w:val="32"/>
+        </w:rPr>
+        <w:drawing>
+          <wp:inline distT="0" distB="0" distL="0" distR="0" wp14:anchorId="426F5905" wp14:editId="05B90144">
+            <wp:extent cx="1566256" cy="1619250"/>
+            <wp:effectExtent l="0" t="0" r="0" b="0"/>
+            <wp:docPr id="28" name="그림 28"/>
+            <wp:cNvGraphicFramePr>
+              <a:graphicFrameLocks xmlns:a="http://schemas.openxmlformats.org/drawingml/2006/main" noChangeAspect="1"/>
+            </wp:cNvGraphicFramePr>
+            <a:graphic xmlns:a="http://schemas.openxmlformats.org/drawingml/2006/main">
+              <a:graphicData uri="http://schemas.openxmlformats.org/drawingml/2006/picture">
+                <pic:pic xmlns:pic="http://schemas.openxmlformats.org/drawingml/2006/picture">
+                  <pic:nvPicPr>
+                    <pic:cNvPr id="1" name=""/>
+                    <pic:cNvPicPr/>
+                  </pic:nvPicPr>
+                  <pic:blipFill>
+                    <a:blip r:embed="rId29"/>
+                    <a:stretch>
+                      <a:fillRect/>
+                    </a:stretch>
+                  </pic:blipFill>
+                  <pic:spPr>
+                    <a:xfrm>
+                      <a:off x="0" y="0"/>
+                      <a:ext cx="1576927" cy="1630282"/>
+                    </a:xfrm>
+                    <a:prstGeom prst="rect">
+                      <a:avLst/>
+                    </a:prstGeom>
+                  </pic:spPr>
+                </pic:pic>
+              </a:graphicData>
+            </a:graphic>
+          </wp:inline>
+        </w:drawing>
+      </w:r>
+    </w:p>
+    <w:p>
+      <w:pPr>
+        <w:rPr>
+          <w:sz w:val="28"/>
+          <w:szCs w:val="32"/>
+        </w:rPr>
+      </w:pPr>
+      <w:r>
+        <w:rPr>
+          <w:rFonts w:hint="eastAsia"/>
+          <w:sz w:val="28"/>
+          <w:szCs w:val="32"/>
+        </w:rPr>
+        <w:t xml:space="preserve">#파생클래스 </w:t>
+      </w:r>
+      <w:r>
+        <w:rPr>
+          <w:sz w:val="28"/>
+          <w:szCs w:val="32"/>
+        </w:rPr>
+        <w:t xml:space="preserve">= </w:t>
+      </w:r>
+      <w:r>
+        <w:rPr>
+          <w:rFonts w:hint="eastAsia"/>
+          <w:sz w:val="28"/>
+          <w:szCs w:val="32"/>
+        </w:rPr>
+        <w:t xml:space="preserve">자신만의 고유 멤버 </w:t>
+      </w:r>
+      <w:r>
+        <w:rPr>
+          <w:sz w:val="28"/>
+          <w:szCs w:val="32"/>
+        </w:rPr>
+        <w:t xml:space="preserve">+ </w:t>
+      </w:r>
+      <w:r>
+        <w:rPr>
+          <w:rFonts w:hint="eastAsia"/>
+          <w:sz w:val="28"/>
+          <w:szCs w:val="32"/>
+        </w:rPr>
+        <w:t>기반 클래스 멤버</w:t>
+      </w:r>
+    </w:p>
+    <w:p>
+      <w:pPr>
+        <w:rPr>
+          <w:sz w:val="28"/>
+          <w:szCs w:val="32"/>
+        </w:rPr>
+      </w:pPr>
+      <w:r>
+        <w:rPr>
+          <w:rFonts w:hint="eastAsia"/>
+          <w:sz w:val="28"/>
+          <w:szCs w:val="32"/>
+        </w:rPr>
+        <w:t>#파생 클래스의 수명 주기</w:t>
+      </w:r>
+    </w:p>
+    <w:p>
+      <w:pPr>
+        <w:rPr>
+          <w:sz w:val="28"/>
+          <w:szCs w:val="32"/>
+        </w:rPr>
+      </w:pPr>
+      <w:r>
+        <w:rPr>
+          <w:rFonts w:hint="eastAsia"/>
+          <w:sz w:val="28"/>
+          <w:szCs w:val="32"/>
+        </w:rPr>
+        <w:t>기반생성자 -</w:t>
+      </w:r>
+      <w:r>
+        <w:rPr>
+          <w:sz w:val="28"/>
+          <w:szCs w:val="32"/>
+        </w:rPr>
+        <w:t xml:space="preserve">&gt; </w:t>
+      </w:r>
+      <w:r>
+        <w:rPr>
+          <w:rFonts w:hint="eastAsia"/>
+          <w:sz w:val="28"/>
+          <w:szCs w:val="32"/>
+        </w:rPr>
+        <w:t>파생생성자 -</w:t>
+      </w:r>
+      <w:r>
+        <w:rPr>
+          <w:sz w:val="28"/>
+          <w:szCs w:val="32"/>
+        </w:rPr>
+        <w:t xml:space="preserve">&gt; </w:t>
+      </w:r>
+      <w:r>
+        <w:rPr>
+          <w:rFonts w:hint="eastAsia"/>
+          <w:sz w:val="28"/>
+          <w:szCs w:val="32"/>
+        </w:rPr>
+        <w:t>파생종료자 -</w:t>
+      </w:r>
+      <w:r>
+        <w:rPr>
+          <w:sz w:val="28"/>
+          <w:szCs w:val="32"/>
+        </w:rPr>
+        <w:t xml:space="preserve">&gt; </w:t>
+      </w:r>
+      <w:r>
+        <w:rPr>
+          <w:rFonts w:hint="eastAsia"/>
+          <w:sz w:val="28"/>
+          <w:szCs w:val="32"/>
+        </w:rPr>
+        <w:t>기반종료자</w:t>
+      </w:r>
+    </w:p>
+    <w:p>
+      <w:pPr>
+        <w:rPr>
+          <w:sz w:val="28"/>
+          <w:szCs w:val="32"/>
+        </w:rPr>
+      </w:pPr>
+      <w:r>
+        <w:rPr>
+          <w:rFonts w:hint="eastAsia"/>
+          <w:sz w:val="28"/>
+          <w:szCs w:val="32"/>
+        </w:rPr>
+        <w:t xml:space="preserve">#기반 클래스의 멤버 호출 </w:t>
+      </w:r>
+      <w:r>
+        <w:rPr>
+          <w:sz w:val="28"/>
+          <w:szCs w:val="32"/>
+        </w:rPr>
+        <w:t>-&gt; base</w:t>
+      </w:r>
+    </w:p>
+    <w:p>
+      <w:pPr>
+        <w:rPr>
+          <w:rFonts w:hint="eastAsia"/>
+          <w:sz w:val="28"/>
+          <w:szCs w:val="32"/>
+        </w:rPr>
+      </w:pPr>
+      <w:r>
+        <w:rPr>
+          <w:rFonts w:hint="eastAsia"/>
+          <w:sz w:val="28"/>
+          <w:szCs w:val="32"/>
+        </w:rPr>
+        <w:t>파생클래스의 생성자에서 기반 클래스 생성자에 매개변수 전달</w:t>
+      </w:r>
+    </w:p>
+    <w:p>
+      <w:pPr>
+        <w:rPr>
+          <w:sz w:val="28"/>
+          <w:szCs w:val="32"/>
+        </w:rPr>
+      </w:pPr>
+      <w:r>
+        <w:rPr>
+          <w:sz w:val="28"/>
+          <w:szCs w:val="32"/>
+        </w:rPr>
+        <w:drawing>
+          <wp:inline distT="0" distB="0" distL="0" distR="0" wp14:anchorId="2A8E1052" wp14:editId="67FBCE5E">
+            <wp:extent cx="4028010" cy="2428875"/>
+            <wp:effectExtent l="190500" t="190500" r="182245" b="180975"/>
+            <wp:docPr id="29" name="그림 29"/>
+            <wp:cNvGraphicFramePr>
+              <a:graphicFrameLocks xmlns:a="http://schemas.openxmlformats.org/drawingml/2006/main" noChangeAspect="1"/>
+            </wp:cNvGraphicFramePr>
+            <a:graphic xmlns:a="http://schemas.openxmlformats.org/drawingml/2006/main">
+              <a:graphicData uri="http://schemas.openxmlformats.org/drawingml/2006/picture">
+                <pic:pic xmlns:pic="http://schemas.openxmlformats.org/drawingml/2006/picture">
+                  <pic:nvPicPr>
+                    <pic:cNvPr id="1" name=""/>
+                    <pic:cNvPicPr/>
+                  </pic:nvPicPr>
+                  <pic:blipFill>
+                    <a:blip r:embed="rId30"/>
+                    <a:stretch>
+                      <a:fillRect/>
+                    </a:stretch>
+                  </pic:blipFill>
+                  <pic:spPr>
+                    <a:xfrm>
+                      <a:off x="0" y="0"/>
+                      <a:ext cx="4036627" cy="2434071"/>
+                    </a:xfrm>
+                    <a:prstGeom prst="rect">
+                      <a:avLst/>
+                    </a:prstGeom>
+                    <a:ln>
+                      <a:noFill/>
+                    </a:ln>
+                    <a:effectLst>
+                      <a:outerShdw blurRad="190500" algn="tl" rotWithShape="0">
+                        <a:srgbClr val="000000">
+                          <a:alpha val="70000"/>
+                        </a:srgbClr>
+                      </a:outerShdw>
+                    </a:effectLst>
+                  </pic:spPr>
+                </pic:pic>
+              </a:graphicData>
+            </a:graphic>
+          </wp:inline>
+        </w:drawing>
+      </w:r>
+    </w:p>
+    <w:p>
+      <w:pPr>
+        <w:rPr>
+          <w:sz w:val="28"/>
+          <w:szCs w:val="32"/>
+        </w:rPr>
+      </w:pPr>
+      <w:r>
+        <w:rPr>
+          <w:sz w:val="28"/>
+          <w:szCs w:val="32"/>
+        </w:rPr>
+        <w:lastRenderedPageBreak/>
+        <w:drawing>
+          <wp:inline distT="0" distB="0" distL="0" distR="0" wp14:anchorId="0596E067" wp14:editId="094C113A">
+            <wp:extent cx="5296639" cy="3467584"/>
+            <wp:effectExtent l="190500" t="190500" r="189865" b="190500"/>
+            <wp:docPr id="30" name="그림 30"/>
+            <wp:cNvGraphicFramePr>
+              <a:graphicFrameLocks xmlns:a="http://schemas.openxmlformats.org/drawingml/2006/main" noChangeAspect="1"/>
+            </wp:cNvGraphicFramePr>
+            <a:graphic xmlns:a="http://schemas.openxmlformats.org/drawingml/2006/main">
+              <a:graphicData uri="http://schemas.openxmlformats.org/drawingml/2006/picture">
+                <pic:pic xmlns:pic="http://schemas.openxmlformats.org/drawingml/2006/picture">
+                  <pic:nvPicPr>
+                    <pic:cNvPr id="1" name=""/>
+                    <pic:cNvPicPr/>
+                  </pic:nvPicPr>
+                  <pic:blipFill>
+                    <a:blip r:embed="rId31"/>
+                    <a:stretch>
+                      <a:fillRect/>
+                    </a:stretch>
+                  </pic:blipFill>
+                  <pic:spPr>
+                    <a:xfrm>
+                      <a:off x="0" y="0"/>
+                      <a:ext cx="5296639" cy="3467584"/>
+                    </a:xfrm>
+                    <a:prstGeom prst="rect">
+                      <a:avLst/>
+                    </a:prstGeom>
+                    <a:ln>
+                      <a:noFill/>
+                    </a:ln>
+                    <a:effectLst>
+                      <a:outerShdw blurRad="190500" algn="tl" rotWithShape="0">
+                        <a:srgbClr val="000000">
+                          <a:alpha val="70000"/>
+                        </a:srgbClr>
+                      </a:outerShdw>
+                    </a:effectLst>
+                  </pic:spPr>
+                </pic:pic>
+              </a:graphicData>
+            </a:graphic>
+          </wp:inline>
+        </w:drawing>
+      </w:r>
+    </w:p>
+    <w:p>
+      <w:pPr>
+        <w:rPr>
+          <w:sz w:val="28"/>
+          <w:szCs w:val="32"/>
+        </w:rPr>
+      </w:pPr>
+    </w:p>
+    <w:p>
+      <w:pPr>
+        <w:rPr>
+          <w:sz w:val="28"/>
+          <w:szCs w:val="32"/>
+        </w:rPr>
+      </w:pPr>
+      <w:r>
+        <w:rPr>
+          <w:rFonts w:hint="eastAsia"/>
+          <w:sz w:val="28"/>
+          <w:szCs w:val="32"/>
+        </w:rPr>
+        <w:t>7</w:t>
+      </w:r>
+      <w:r>
+        <w:rPr>
+          <w:sz w:val="28"/>
+          <w:szCs w:val="32"/>
+        </w:rPr>
+        <w:t xml:space="preserve">.9 </w:t>
+      </w:r>
+      <w:r>
+        <w:rPr>
+          <w:rFonts w:hint="eastAsia"/>
+          <w:sz w:val="28"/>
+          <w:szCs w:val="32"/>
+        </w:rPr>
+        <w:t>기반 클래스와 파생 클래스 사이의 형식 변환</w:t>
+      </w:r>
+    </w:p>
+    <w:p>
+      <w:pPr>
+        <w:rPr>
+          <w:sz w:val="28"/>
+          <w:szCs w:val="32"/>
+        </w:rPr>
+      </w:pPr>
+      <w:r>
+        <w:rPr>
+          <w:rFonts w:hint="eastAsia"/>
+          <w:sz w:val="28"/>
+          <w:szCs w:val="32"/>
+        </w:rPr>
+        <w:t>#기반 클래스와 파생클래스 사이에 족보를 오르내리는 현식변환이 가능</w:t>
+      </w:r>
+    </w:p>
+    <w:p>
+      <w:pPr>
+        <w:rPr>
+          <w:sz w:val="28"/>
+          <w:szCs w:val="32"/>
+        </w:rPr>
+      </w:pPr>
+      <w:r>
+        <w:rPr>
+          <w:sz w:val="28"/>
+          <w:szCs w:val="32"/>
+        </w:rPr>
+        <w:drawing>
+          <wp:anchor distT="0" distB="0" distL="114300" distR="114300" simplePos="0" relativeHeight="251663360" behindDoc="0" locked="0" layoutInCell="1" allowOverlap="1" wp14:anchorId="75E96058">
+            <wp:simplePos x="0" y="0"/>
+            <wp:positionH relativeFrom="column">
+              <wp:posOffset>819150</wp:posOffset>
+            </wp:positionH>
+            <wp:positionV relativeFrom="paragraph">
+              <wp:posOffset>343535</wp:posOffset>
+            </wp:positionV>
+            <wp:extent cx="2381250" cy="2867025"/>
+            <wp:effectExtent l="190500" t="190500" r="190500" b="200025"/>
+            <wp:wrapNone/>
+            <wp:docPr id="31" name="그림 31"/>
+            <wp:cNvGraphicFramePr>
+              <a:graphicFrameLocks xmlns:a="http://schemas.openxmlformats.org/drawingml/2006/main" noChangeAspect="1"/>
+            </wp:cNvGraphicFramePr>
+            <a:graphic xmlns:a="http://schemas.openxmlformats.org/drawingml/2006/main">
+              <a:graphicData uri="http://schemas.openxmlformats.org/drawingml/2006/picture">
+                <pic:pic xmlns:pic="http://schemas.openxmlformats.org/drawingml/2006/picture">
+                  <pic:nvPicPr>
+                    <pic:cNvPr id="1" name=""/>
+                    <pic:cNvPicPr/>
+                  </pic:nvPicPr>
+                  <pic:blipFill>
+                    <a:blip r:embed="rId32">
+                      <a:extLst>
+                        <a:ext uri="{28A0092B-C50C-407E-A947-70E740481C1C}">
+                          <a14:useLocalDpi xmlns:a14="http://schemas.microsoft.com/office/drawing/2010/main" val="0"/>
+                        </a:ext>
+                      </a:extLst>
+                    </a:blip>
+                    <a:stretch>
+                      <a:fillRect/>
+                    </a:stretch>
+                  </pic:blipFill>
+                  <pic:spPr>
+                    <a:xfrm>
+                      <a:off x="0" y="0"/>
+                      <a:ext cx="2381250" cy="2867025"/>
+                    </a:xfrm>
+                    <a:prstGeom prst="rect">
+                      <a:avLst/>
+                    </a:prstGeom>
+                    <a:ln>
+                      <a:noFill/>
+                    </a:ln>
+                    <a:effectLst>
+                      <a:outerShdw blurRad="190500" algn="tl" rotWithShape="0">
+                        <a:srgbClr val="000000">
+                          <a:alpha val="70000"/>
+                        </a:srgbClr>
+                      </a:outerShdw>
+                    </a:effectLst>
+                  </pic:spPr>
+                </pic:pic>
+              </a:graphicData>
+            </a:graphic>
+          </wp:anchor>
+        </w:drawing>
+      </w:r>
+      <w:r>
+        <w:rPr>
+          <w:sz w:val="28"/>
+          <w:szCs w:val="32"/>
+        </w:rPr>
+        <w:drawing>
+          <wp:anchor distT="0" distB="0" distL="114300" distR="114300" simplePos="0" relativeHeight="251664384" behindDoc="0" locked="0" layoutInCell="1" allowOverlap="1" wp14:anchorId="464A863E">
+            <wp:simplePos x="0" y="0"/>
+            <wp:positionH relativeFrom="margin">
+              <wp:posOffset>3140710</wp:posOffset>
+            </wp:positionH>
+            <wp:positionV relativeFrom="paragraph">
+              <wp:posOffset>47625</wp:posOffset>
+            </wp:positionV>
+            <wp:extent cx="2219635" cy="3296110"/>
+            <wp:effectExtent l="190500" t="190500" r="200025" b="190500"/>
+            <wp:wrapNone/>
+            <wp:docPr id="32" name="그림 32"/>
+            <wp:cNvGraphicFramePr>
+              <a:graphicFrameLocks xmlns:a="http://schemas.openxmlformats.org/drawingml/2006/main" noChangeAspect="1"/>
+            </wp:cNvGraphicFramePr>
+            <a:graphic xmlns:a="http://schemas.openxmlformats.org/drawingml/2006/main">
+              <a:graphicData uri="http://schemas.openxmlformats.org/drawingml/2006/picture">
+                <pic:pic xmlns:pic="http://schemas.openxmlformats.org/drawingml/2006/picture">
+                  <pic:nvPicPr>
+                    <pic:cNvPr id="1" name=""/>
+                    <pic:cNvPicPr/>
+                  </pic:nvPicPr>
+                  <pic:blipFill>
+                    <a:blip r:embed="rId33">
+                      <a:extLst>
+                        <a:ext uri="{28A0092B-C50C-407E-A947-70E740481C1C}">
+                          <a14:useLocalDpi xmlns:a14="http://schemas.microsoft.com/office/drawing/2010/main" val="0"/>
+                        </a:ext>
+                      </a:extLst>
+                    </a:blip>
+                    <a:stretch>
+                      <a:fillRect/>
+                    </a:stretch>
+                  </pic:blipFill>
+                  <pic:spPr>
+                    <a:xfrm>
+                      <a:off x="0" y="0"/>
+                      <a:ext cx="2219635" cy="3296110"/>
+                    </a:xfrm>
+                    <a:prstGeom prst="rect">
+                      <a:avLst/>
+                    </a:prstGeom>
+                    <a:ln>
+                      <a:noFill/>
+                    </a:ln>
+                    <a:effectLst>
+                      <a:outerShdw blurRad="190500" algn="tl" rotWithShape="0">
+                        <a:srgbClr val="000000">
+                          <a:alpha val="70000"/>
+                        </a:srgbClr>
+                      </a:outerShdw>
+                    </a:effectLst>
+                  </pic:spPr>
+                </pic:pic>
+              </a:graphicData>
+            </a:graphic>
+          </wp:anchor>
+        </w:drawing>
+      </w:r>
+      <w:r>
+        <w:rPr>
+          <w:rFonts w:hint="eastAsia"/>
+          <w:sz w:val="28"/>
+          <w:szCs w:val="32"/>
+        </w:rPr>
+        <w:t xml:space="preserve">개와 고양이 </w:t>
+      </w:r>
+      <w:r>
+        <w:rPr>
+          <w:sz w:val="28"/>
+          <w:szCs w:val="32"/>
+        </w:rPr>
+        <w:t xml:space="preserve">-&gt; </w:t>
+      </w:r>
+      <w:r>
+        <w:rPr>
+          <w:rFonts w:hint="eastAsia"/>
+          <w:sz w:val="28"/>
+          <w:szCs w:val="32"/>
+        </w:rPr>
+        <w:t>포유류</w:t>
+      </w:r>
+    </w:p>
+    <w:p>
+      <w:pPr>
+        <w:rPr>
+          <w:sz w:val="28"/>
+          <w:szCs w:val="32"/>
+        </w:rPr>
+      </w:pPr>
+    </w:p>
+    <w:p>
+      <w:pPr>
+        <w:rPr>
+          <w:sz w:val="28"/>
+          <w:szCs w:val="32"/>
+        </w:rPr>
+      </w:pPr>
+    </w:p>
+    <w:p>
+      <w:pPr>
+        <w:rPr>
+          <w:sz w:val="28"/>
+          <w:szCs w:val="32"/>
+        </w:rPr>
+      </w:pPr>
+    </w:p>
+    <w:p>
+      <w:pPr>
+        <w:rPr>
+          <w:rFonts w:hint="eastAsia"/>
+          <w:sz w:val="28"/>
+          <w:szCs w:val="32"/>
+        </w:rPr>
+      </w:pPr>
+    </w:p>
+    <w:p>
+      <w:pPr>
+        <w:rPr>
+          <w:sz w:val="28"/>
+          <w:szCs w:val="32"/>
+        </w:rPr>
+      </w:pPr>
+    </w:p>
+    <w:p>
+      <w:pPr>
+        <w:rPr>
+          <w:sz w:val="28"/>
+          <w:szCs w:val="32"/>
+        </w:rPr>
+      </w:pPr>
+    </w:p>
+    <w:p>
+      <w:pPr>
+        <w:rPr>
+          <w:sz w:val="28"/>
+          <w:szCs w:val="32"/>
+        </w:rPr>
+      </w:pPr>
+      <w:r>
+        <w:rPr>
+          <w:rFonts w:hint="eastAsia"/>
+          <w:sz w:val="28"/>
+          <w:szCs w:val="32"/>
+        </w:rPr>
+        <w:lastRenderedPageBreak/>
+        <w:t>7</w:t>
+      </w:r>
+      <w:r>
+        <w:rPr>
+          <w:sz w:val="28"/>
+          <w:szCs w:val="32"/>
+        </w:rPr>
+        <w:t xml:space="preserve">.9 </w:t>
+      </w:r>
+      <w:r>
+        <w:rPr>
+          <w:rFonts w:hint="eastAsia"/>
+          <w:sz w:val="28"/>
+          <w:szCs w:val="32"/>
+        </w:rPr>
+        <w:t>i</w:t>
+      </w:r>
+      <w:r>
+        <w:rPr>
+          <w:sz w:val="28"/>
+          <w:szCs w:val="32"/>
+        </w:rPr>
+        <w:t>s</w:t>
+      </w:r>
+      <w:r>
+        <w:rPr>
+          <w:rFonts w:hint="eastAsia"/>
+          <w:sz w:val="28"/>
+          <w:szCs w:val="32"/>
+        </w:rPr>
+        <w:t xml:space="preserve">와 </w:t>
+      </w:r>
+      <w:r>
+        <w:rPr>
+          <w:sz w:val="28"/>
+          <w:szCs w:val="32"/>
+        </w:rPr>
+        <w:t>as</w:t>
+      </w:r>
+    </w:p>
+    <w:p>
+      <w:pPr>
+        <w:rPr>
+          <w:sz w:val="28"/>
+          <w:szCs w:val="32"/>
+        </w:rPr>
+      </w:pPr>
+      <w:r>
+        <w:rPr>
+          <w:sz w:val="28"/>
+          <w:szCs w:val="32"/>
+        </w:rPr>
+        <w:t xml:space="preserve">@ </w:t>
+      </w:r>
+      <w:r>
+        <w:rPr>
+          <w:rFonts w:hint="eastAsia"/>
+          <w:sz w:val="28"/>
+          <w:szCs w:val="32"/>
+        </w:rPr>
+        <w:t>C</w:t>
+      </w:r>
+      <w:r>
+        <w:rPr>
+          <w:sz w:val="28"/>
+          <w:szCs w:val="32"/>
+        </w:rPr>
+        <w:t>#</w:t>
+      </w:r>
+      <w:r>
+        <w:rPr>
+          <w:rFonts w:hint="eastAsia"/>
+          <w:sz w:val="28"/>
+          <w:szCs w:val="32"/>
+        </w:rPr>
+        <w:t>의 형 변환 연산자</w:t>
+      </w:r>
+      <w:bookmarkStart w:id="0" w:name="_GoBack"/>
+      <w:bookmarkEnd w:id="0"/>
+    </w:p>
+    <w:p>
+      <w:pPr>
+        <w:rPr>
+          <w:sz w:val="28"/>
+          <w:szCs w:val="32"/>
+        </w:rPr>
+      </w:pPr>
+      <w:r>
+        <w:rPr>
+          <w:sz w:val="28"/>
+          <w:szCs w:val="32"/>
+        </w:rPr>
+        <w:drawing>
+          <wp:inline distT="0" distB="0" distL="0" distR="0" wp14:anchorId="5AC6DA90" wp14:editId="4A74C437">
+            <wp:extent cx="5731510" cy="1146175"/>
+            <wp:effectExtent l="0" t="0" r="2540" b="0"/>
+            <wp:docPr id="33" name="그림 33"/>
+            <wp:cNvGraphicFramePr>
+              <a:graphicFrameLocks xmlns:a="http://schemas.openxmlformats.org/drawingml/2006/main" noChangeAspect="1"/>
+            </wp:cNvGraphicFramePr>
+            <a:graphic xmlns:a="http://schemas.openxmlformats.org/drawingml/2006/main">
+              <a:graphicData uri="http://schemas.openxmlformats.org/drawingml/2006/picture">
+                <pic:pic xmlns:pic="http://schemas.openxmlformats.org/drawingml/2006/picture">
+                  <pic:nvPicPr>
+                    <pic:cNvPr id="1" name=""/>
+                    <pic:cNvPicPr/>
+                  </pic:nvPicPr>
+                  <pic:blipFill>
+                    <a:blip r:embed="rId34"/>
+                    <a:stretch>
+                      <a:fillRect/>
+                    </a:stretch>
+                  </pic:blipFill>
+                  <pic:spPr>
+                    <a:xfrm>
+                      <a:off x="0" y="0"/>
+                      <a:ext cx="5731510" cy="1146175"/>
+                    </a:xfrm>
+                    <a:prstGeom prst="rect">
+                      <a:avLst/>
+                    </a:prstGeom>
+                  </pic:spPr>
+                </pic:pic>
+              </a:graphicData>
+            </a:graphic>
+          </wp:inline>
+        </w:drawing>
+      </w:r>
+    </w:p>
+    <w:p>
+      <w:pPr>
+        <w:rPr>
+          <w:sz w:val="28"/>
+          <w:szCs w:val="32"/>
+        </w:rPr>
+      </w:pPr>
+      <w:r>
+        <w:rPr>
+          <w:sz w:val="28"/>
+          <w:szCs w:val="32"/>
+        </w:rPr>
+        <w:drawing>
+          <wp:inline distT="0" distB="0" distL="0" distR="0" wp14:anchorId="61B98346" wp14:editId="0346C20C">
+            <wp:extent cx="5731510" cy="2316480"/>
+            <wp:effectExtent l="0" t="0" r="2540" b="7620"/>
+            <wp:docPr id="34" name="그림 34"/>
+            <wp:cNvGraphicFramePr>
+              <a:graphicFrameLocks xmlns:a="http://schemas.openxmlformats.org/drawingml/2006/main" noChangeAspect="1"/>
+            </wp:cNvGraphicFramePr>
+            <a:graphic xmlns:a="http://schemas.openxmlformats.org/drawingml/2006/main">
+              <a:graphicData uri="http://schemas.openxmlformats.org/drawingml/2006/picture">
+                <pic:pic xmlns:pic="http://schemas.openxmlformats.org/drawingml/2006/picture">
+                  <pic:nvPicPr>
+                    <pic:cNvPr id="1" name=""/>
+                    <pic:cNvPicPr/>
+                  </pic:nvPicPr>
+                  <pic:blipFill>
+                    <a:blip r:embed="rId35"/>
+                    <a:stretch>
+                      <a:fillRect/>
+                    </a:stretch>
+                  </pic:blipFill>
+                  <pic:spPr>
+                    <a:xfrm>
+                      <a:off x="0" y="0"/>
+                      <a:ext cx="5731510" cy="2316480"/>
+                    </a:xfrm>
+                    <a:prstGeom prst="rect">
+                      <a:avLst/>
+                    </a:prstGeom>
+                  </pic:spPr>
+                </pic:pic>
+              </a:graphicData>
+            </a:graphic>
+          </wp:inline>
+        </w:drawing>
+      </w:r>
+    </w:p>
+    <w:p>
+      <w:pPr>
+        <w:rPr>
+          <w:sz w:val="28"/>
+          <w:szCs w:val="32"/>
+        </w:rPr>
+      </w:pPr>
+    </w:p>
+    <w:p>
+      <w:pPr>
+        <w:rPr>
+          <w:sz w:val="28"/>
+          <w:szCs w:val="32"/>
+        </w:rPr>
+      </w:pPr>
+      <w:r>
+        <w:rPr>
+          <w:sz w:val="28"/>
+          <w:szCs w:val="32"/>
+        </w:rPr>
+        <w:drawing>
+          <wp:inline distT="0" distB="0" distL="0" distR="0" wp14:anchorId="441320AC" wp14:editId="4E902CB4">
+            <wp:extent cx="5731510" cy="1571625"/>
+            <wp:effectExtent l="190500" t="190500" r="193040" b="200025"/>
+            <wp:docPr id="35" name="그림 35"/>
+            <wp:cNvGraphicFramePr>
+              <a:graphicFrameLocks xmlns:a="http://schemas.openxmlformats.org/drawingml/2006/main" noChangeAspect="1"/>
+            </wp:cNvGraphicFramePr>
+            <a:graphic xmlns:a="http://schemas.openxmlformats.org/drawingml/2006/main">
+              <a:graphicData uri="http://schemas.openxmlformats.org/drawingml/2006/picture">
+                <pic:pic xmlns:pic="http://schemas.openxmlformats.org/drawingml/2006/picture">
+                  <pic:nvPicPr>
+                    <pic:cNvPr id="1" name=""/>
+                    <pic:cNvPicPr/>
+                  </pic:nvPicPr>
+                  <pic:blipFill>
+                    <a:blip r:embed="rId36"/>
+                    <a:stretch>
+                      <a:fillRect/>
+                    </a:stretch>
+                  </pic:blipFill>
+                  <pic:spPr>
+                    <a:xfrm>
+                      <a:off x="0" y="0"/>
+                      <a:ext cx="5731510" cy="1571625"/>
+                    </a:xfrm>
+                    <a:prstGeom prst="rect">
+                      <a:avLst/>
+                    </a:prstGeom>
+                    <a:ln>
+                      <a:noFill/>
+                    </a:ln>
+                    <a:effectLst>
+                      <a:outerShdw blurRad="190500" algn="tl" rotWithShape="0">
+                        <a:srgbClr val="000000">
+                          <a:alpha val="70000"/>
+                        </a:srgbClr>
+                      </a:outerShdw>
+                    </a:effectLst>
+                  </pic:spPr>
+                </pic:pic>
+              </a:graphicData>
+            </a:graphic>
+          </wp:inline>
+        </w:drawing>
+      </w:r>
+    </w:p>
+    <w:p>
+      <w:pPr>
+        <w:rPr>
+          <w:rFonts w:hint="eastAsia"/>
+          <w:sz w:val="28"/>
+          <w:szCs w:val="32"/>
+        </w:rPr>
+      </w:pPr>
+      <w:r>
+        <w:rPr>
+          <w:rFonts w:hint="eastAsia"/>
+          <w:sz w:val="28"/>
+          <w:szCs w:val="32"/>
+        </w:rPr>
+        <w:t>a</w:t>
+      </w:r>
+      <w:r>
+        <w:rPr>
+          <w:sz w:val="28"/>
+          <w:szCs w:val="32"/>
+        </w:rPr>
+        <w:t>s</w:t>
+      </w:r>
+      <w:r>
+        <w:rPr>
+          <w:rFonts w:hint="eastAsia"/>
+          <w:sz w:val="28"/>
+          <w:szCs w:val="32"/>
+        </w:rPr>
+        <w:t xml:space="preserve">연산자를 사용하면 </w:t>
+      </w:r>
+      <w:r>
+        <w:rPr>
+          <w:sz w:val="28"/>
+          <w:szCs w:val="32"/>
+        </w:rPr>
+        <w:t>jump</w:t>
+      </w:r>
+      <w:r>
+        <w:rPr>
+          <w:rFonts w:hint="eastAsia"/>
+          <w:sz w:val="28"/>
+          <w:szCs w:val="32"/>
+        </w:rPr>
+        <w:t xml:space="preserve">되지 않고 </w:t>
+      </w:r>
+      <w:r>
+        <w:rPr>
+          <w:sz w:val="28"/>
+          <w:szCs w:val="32"/>
+        </w:rPr>
+        <w:t>null</w:t>
+      </w:r>
+      <w:r>
+        <w:rPr>
+          <w:rFonts w:hint="eastAsia"/>
+          <w:sz w:val="28"/>
+          <w:szCs w:val="32"/>
+        </w:rPr>
+        <w:t>로 만듬</w:t>
+      </w:r>
     </w:p>
     <w:p>
       <w:pPr>
